--- a/04c - Lab - Data Structure Basics/Lab 04 task report.docx
+++ b/04c - Lab - Data Structure Basics/Lab 04 task report.docx
@@ -53,57 +53,25 @@
           <w:sz w:val="28"/>
           <w:szCs w:val="28"/>
         </w:rPr>
-        <w:t>Start date: 0</w:t>
-      </w:r>
-      <w:r>
+        <w:t>Start date: 04/09/2024</w:t>
+      </w:r>
+    </w:p>
+    <w:p>
+      <w:pPr>
+        <w:spacing w:line="360" w:lineRule="auto"/>
+        <w:jc w:val="center"/>
         <w:rPr>
           <w:rFonts w:ascii="Arial" w:hAnsi="Arial" w:cs="Arial"/>
           <w:sz w:val="28"/>
           <w:szCs w:val="28"/>
         </w:rPr>
-        <w:t>4</w:t>
-      </w:r>
+      </w:pPr>
       <w:r>
         <w:rPr>
           <w:rFonts w:ascii="Arial" w:hAnsi="Arial" w:cs="Arial"/>
           <w:sz w:val="28"/>
           <w:szCs w:val="28"/>
         </w:rPr>
-        <w:t>/0</w:t>
-      </w:r>
-      <w:r>
-        <w:rPr>
-          <w:rFonts w:ascii="Arial" w:hAnsi="Arial" w:cs="Arial"/>
-          <w:sz w:val="28"/>
-          <w:szCs w:val="28"/>
-        </w:rPr>
-        <w:t>9</w:t>
-      </w:r>
-      <w:r>
-        <w:rPr>
-          <w:rFonts w:ascii="Arial" w:hAnsi="Arial" w:cs="Arial"/>
-          <w:sz w:val="28"/>
-          <w:szCs w:val="28"/>
-        </w:rPr>
-        <w:t>/2024</w:t>
-      </w:r>
-    </w:p>
-    <w:p>
-      <w:pPr>
-        <w:spacing w:line="360" w:lineRule="auto"/>
-        <w:jc w:val="center"/>
-        <w:rPr>
-          <w:rFonts w:ascii="Arial" w:hAnsi="Arial" w:cs="Arial"/>
-          <w:sz w:val="28"/>
-          <w:szCs w:val="28"/>
-        </w:rPr>
-      </w:pPr>
-      <w:r>
-        <w:rPr>
-          <w:rFonts w:ascii="Arial" w:hAnsi="Arial" w:cs="Arial"/>
-          <w:sz w:val="28"/>
-          <w:szCs w:val="28"/>
-        </w:rPr>
         <w:t>Task 04 Lab Data Structure Basics</w:t>
       </w:r>
     </w:p>
@@ -166,6 +134,38 @@
           <w:szCs w:val="24"/>
         </w:rPr>
       </w:pPr>
+      <w:r>
+        <w:rPr>
+          <w:rFonts w:ascii="Arial" w:hAnsi="Arial" w:cs="Arial"/>
+          <w:sz w:val="24"/>
+          <w:szCs w:val="24"/>
+        </w:rPr>
+        <w:t xml:space="preserve">They specify template </w:t>
+      </w:r>
+      <w:r>
+        <w:rPr>
+          <w:rFonts w:ascii="Arial" w:hAnsi="Arial" w:cs="Arial"/>
+          <w:sz w:val="24"/>
+          <w:szCs w:val="24"/>
+        </w:rPr>
+        <w:t>p</w:t>
+      </w:r>
+      <w:r>
+        <w:rPr>
+          <w:rFonts w:ascii="Arial" w:hAnsi="Arial" w:cs="Arial"/>
+          <w:sz w:val="24"/>
+          <w:szCs w:val="24"/>
+        </w:rPr>
+        <w:t>arameters</w:t>
+      </w:r>
+      <w:r>
+        <w:rPr>
+          <w:rFonts w:ascii="Arial" w:hAnsi="Arial" w:cs="Arial"/>
+          <w:sz w:val="24"/>
+          <w:szCs w:val="24"/>
+        </w:rPr>
+        <w:t>, and in this code is used to hold 3 elements in the array.</w:t>
+      </w:r>
     </w:p>
     <w:p>
       <w:pPr>
@@ -187,27 +187,7 @@
           <w:sz w:val="24"/>
           <w:szCs w:val="24"/>
         </w:rPr>
-        <w:t xml:space="preserve">Q.1.2 Why don't we need to write </w:t>
-      </w:r>
-      <w:proofErr w:type="spellStart"/>
-      <w:proofErr w:type="gramStart"/>
-      <w:r>
-        <w:rPr>
-          <w:rFonts w:ascii="Arial" w:hAnsi="Arial" w:cs="Arial"/>
-          <w:sz w:val="24"/>
-          <w:szCs w:val="24"/>
-        </w:rPr>
-        <w:t>std:array</w:t>
-      </w:r>
-      <w:proofErr w:type="spellEnd"/>
-      <w:proofErr w:type="gramEnd"/>
-      <w:r>
-        <w:rPr>
-          <w:rFonts w:ascii="Arial" w:hAnsi="Arial" w:cs="Arial"/>
-          <w:sz w:val="24"/>
-          <w:szCs w:val="24"/>
-        </w:rPr>
-        <w:t xml:space="preserve"> here? (Is this good?)</w:t>
+        <w:t>Q.1.2 Why don't we need to write std:array here? (Is this good?)</w:t>
       </w:r>
     </w:p>
     <w:p>
@@ -224,6 +204,14 @@
           <w:szCs w:val="24"/>
         </w:rPr>
       </w:pPr>
+      <w:r>
+        <w:rPr>
+          <w:rFonts w:ascii="Arial" w:hAnsi="Arial" w:cs="Arial"/>
+          <w:sz w:val="24"/>
+          <w:szCs w:val="24"/>
+        </w:rPr>
+        <w:t>Because “using namespace std” is already declared at the beginning of the code. It’s not really good, because it can generate bug due to naming conflicts.</w:t>
+      </w:r>
     </w:p>
     <w:p>
       <w:pPr>
@@ -262,6 +250,14 @@
           <w:szCs w:val="24"/>
         </w:rPr>
       </w:pPr>
+      <w:r>
+        <w:rPr>
+          <w:rFonts w:ascii="Arial" w:hAnsi="Arial" w:cs="Arial"/>
+          <w:sz w:val="24"/>
+          <w:szCs w:val="24"/>
+        </w:rPr>
+        <w:t>‘Int’ is the type of element the array will contain. And ‘3’ is the number of elements the array will contain.</w:t>
+      </w:r>
     </w:p>
     <w:p>
       <w:pPr>
@@ -300,6 +296,30 @@
           <w:szCs w:val="24"/>
         </w:rPr>
       </w:pPr>
+      <w:r>
+        <w:rPr>
+          <w:rFonts w:ascii="Arial" w:hAnsi="Arial" w:cs="Arial"/>
+          <w:sz w:val="24"/>
+          <w:szCs w:val="24"/>
+        </w:rPr>
+        <w:t>The type of itr2 is ‘</w:t>
+      </w:r>
+      <w:r>
+        <w:rPr>
+          <w:rFonts w:ascii="Arial" w:hAnsi="Arial" w:cs="Arial"/>
+          <w:sz w:val="24"/>
+          <w:szCs w:val="24"/>
+        </w:rPr>
+        <w:t>std::array&lt;int, 3&gt;::iterator</w:t>
+      </w:r>
+      <w:r>
+        <w:rPr>
+          <w:rFonts w:ascii="Arial" w:hAnsi="Arial" w:cs="Arial"/>
+          <w:sz w:val="24"/>
+          <w:szCs w:val="24"/>
+        </w:rPr>
+        <w:t>’.</w:t>
+      </w:r>
     </w:p>
     <w:p>
       <w:pPr>
@@ -338,6 +358,14 @@
           <w:szCs w:val="24"/>
         </w:rPr>
       </w:pPr>
+      <w:r>
+        <w:rPr>
+          <w:rFonts w:ascii="Arial" w:hAnsi="Arial" w:cs="Arial"/>
+          <w:sz w:val="24"/>
+          <w:szCs w:val="24"/>
+        </w:rPr>
+        <w:t>V’s type is ‘int&amp;’.</w:t>
+      </w:r>
     </w:p>
     <w:p>
       <w:pPr>
@@ -359,25 +387,7 @@
           <w:sz w:val="24"/>
           <w:szCs w:val="24"/>
         </w:rPr>
-        <w:t xml:space="preserve">Q.1.6 In the code above, what does the &amp; mean in (auto&amp; </w:t>
-      </w:r>
-      <w:proofErr w:type="gramStart"/>
-      <w:r>
-        <w:rPr>
-          <w:rFonts w:ascii="Arial" w:hAnsi="Arial" w:cs="Arial"/>
-          <w:sz w:val="24"/>
-          <w:szCs w:val="24"/>
-        </w:rPr>
-        <w:t>v :</w:t>
-      </w:r>
-      <w:proofErr w:type="gramEnd"/>
-      <w:r>
-        <w:rPr>
-          <w:rFonts w:ascii="Arial" w:hAnsi="Arial" w:cs="Arial"/>
-          <w:sz w:val="24"/>
-          <w:szCs w:val="24"/>
-        </w:rPr>
-        <w:t xml:space="preserve"> a1)</w:t>
+        <w:t>Q.1.6 In the code above, what does the &amp; mean in (auto&amp; v : a1)</w:t>
       </w:r>
     </w:p>
     <w:p>
@@ -394,6 +404,14 @@
           <w:szCs w:val="24"/>
         </w:rPr>
       </w:pPr>
+      <w:r>
+        <w:rPr>
+          <w:rFonts w:ascii="Arial" w:hAnsi="Arial" w:cs="Arial"/>
+          <w:sz w:val="24"/>
+          <w:szCs w:val="24"/>
+        </w:rPr>
+        <w:t>Means that ‘v’ is a reference to the elements in the array ‘a1’.</w:t>
+      </w:r>
     </w:p>
     <w:p>
       <w:pPr>
@@ -415,25 +433,7 @@
           <w:sz w:val="24"/>
           <w:szCs w:val="24"/>
         </w:rPr>
-        <w:t xml:space="preserve">Q.1.7 Try this. Why does a1[3] work but </w:t>
-      </w:r>
-      <w:proofErr w:type="gramStart"/>
-      <w:r>
-        <w:rPr>
-          <w:rFonts w:ascii="Arial" w:hAnsi="Arial" w:cs="Arial"/>
-          <w:sz w:val="24"/>
-          <w:szCs w:val="24"/>
-        </w:rPr>
-        <w:t>at(</w:t>
-      </w:r>
-      <w:proofErr w:type="gramEnd"/>
-      <w:r>
-        <w:rPr>
-          <w:rFonts w:ascii="Arial" w:hAnsi="Arial" w:cs="Arial"/>
-          <w:sz w:val="24"/>
-          <w:szCs w:val="24"/>
-        </w:rPr>
-        <w:t>3) does not?</w:t>
+        <w:t>Q.1.7 Try this. Why does a1[3] work but at(3) does not?</w:t>
       </w:r>
     </w:p>
     <w:p>
@@ -450,6 +450,22 @@
           <w:szCs w:val="24"/>
         </w:rPr>
       </w:pPr>
+      <w:r>
+        <w:rPr>
+          <w:rFonts w:ascii="Arial" w:hAnsi="Arial" w:cs="Arial"/>
+          <w:sz w:val="24"/>
+          <w:szCs w:val="24"/>
+        </w:rPr>
+        <w:t>‘a1[3]’ works because the ‘[ ]’ operator  doesn’t perform bound checking. While ‘at(3)’ doesn’t work because it performs bound checking, preventing access outside the valid range of the array</w:t>
+      </w:r>
+      <w:r>
+        <w:rPr>
+          <w:rFonts w:ascii="Arial" w:hAnsi="Arial" w:cs="Arial"/>
+          <w:sz w:val="24"/>
+          <w:szCs w:val="24"/>
+        </w:rPr>
+        <w:t>.</w:t>
+      </w:r>
     </w:p>
     <w:p>
       <w:pPr>
@@ -488,6 +504,46 @@
           <w:szCs w:val="24"/>
         </w:rPr>
       </w:pPr>
+      <w:r>
+        <w:rPr>
+          <w:rFonts w:ascii="Arial" w:hAnsi="Arial" w:cs="Arial"/>
+          <w:sz w:val="24"/>
+          <w:szCs w:val="24"/>
+        </w:rPr>
+        <w:t>I’d use</w:t>
+      </w:r>
+      <w:r>
+        <w:rPr>
+          <w:rFonts w:ascii="Arial" w:hAnsi="Arial" w:cs="Arial"/>
+          <w:sz w:val="24"/>
+          <w:szCs w:val="24"/>
+        </w:rPr>
+        <w:t xml:space="preserve"> the std::sort function with the array's begin() and end() iterators</w:t>
+      </w:r>
+      <w:r>
+        <w:rPr>
+          <w:rFonts w:ascii="Arial" w:hAnsi="Arial" w:cs="Arial"/>
+          <w:sz w:val="24"/>
+          <w:szCs w:val="24"/>
+        </w:rPr>
+        <w:t>. Like this: “</w:t>
+      </w:r>
+      <w:r>
+        <w:rPr>
+          <w:rFonts w:ascii="Arial" w:hAnsi="Arial" w:cs="Arial"/>
+          <w:sz w:val="24"/>
+          <w:szCs w:val="24"/>
+        </w:rPr>
+        <w:t>sort(a1.begin(), a1.end());</w:t>
+      </w:r>
+      <w:r>
+        <w:rPr>
+          <w:rFonts w:ascii="Arial" w:hAnsi="Arial" w:cs="Arial"/>
+          <w:sz w:val="24"/>
+          <w:szCs w:val="24"/>
+        </w:rPr>
+        <w:t>”</w:t>
+      </w:r>
     </w:p>
     <w:p>
       <w:pPr>
@@ -510,6 +566,7 @@
           <w:szCs w:val="24"/>
           <w:lang w:val="es-MX"/>
         </w:rPr>
+        <w:lastRenderedPageBreak/>
         <w:t>Array_demo_2:</w:t>
       </w:r>
     </w:p>
@@ -731,18 +788,8 @@
           <w:szCs w:val="24"/>
         </w:rPr>
         <w:tab/>
-        <w:t xml:space="preserve">A stack has no </w:t>
-      </w:r>
-      <w:proofErr w:type="spellStart"/>
-      <w:r>
-        <w:rPr>
-          <w:rFonts w:ascii="Arial" w:hAnsi="Arial" w:cs="Arial"/>
-          <w:sz w:val="24"/>
-          <w:szCs w:val="24"/>
-        </w:rPr>
-        <w:t>no</w:t>
-      </w:r>
-      <w:proofErr w:type="spellEnd"/>
+        <w:t>A stack has no no [</w:t>
+      </w:r>
       <w:r>
         <w:rPr>
           <w:rFonts w:ascii="Arial" w:hAnsi="Arial" w:cs="Arial"/>
@@ -751,39 +798,13 @@
         </w:rPr>
         <w:t xml:space="preserve"> </w:t>
       </w:r>
-      <w:proofErr w:type="gramStart"/>
-      <w:r>
-        <w:rPr>
-          <w:rFonts w:ascii="Arial" w:hAnsi="Arial" w:cs="Arial"/>
-          <w:sz w:val="24"/>
-          <w:szCs w:val="24"/>
-        </w:rPr>
-        <w:t>[</w:t>
-      </w:r>
-      <w:r>
-        <w:rPr>
-          <w:rFonts w:ascii="Arial" w:hAnsi="Arial" w:cs="Arial"/>
-          <w:sz w:val="24"/>
-          <w:szCs w:val="24"/>
-        </w:rPr>
-        <w:t xml:space="preserve"> </w:t>
-      </w:r>
-      <w:r>
-        <w:rPr>
-          <w:rFonts w:ascii="Arial" w:hAnsi="Arial" w:cs="Arial"/>
-          <w:sz w:val="24"/>
-          <w:szCs w:val="24"/>
-        </w:rPr>
-        <w:t>]</w:t>
-      </w:r>
-      <w:proofErr w:type="gramEnd"/>
-      <w:r>
-        <w:rPr>
-          <w:rFonts w:ascii="Arial" w:hAnsi="Arial" w:cs="Arial"/>
-          <w:sz w:val="24"/>
-          <w:szCs w:val="24"/>
-        </w:rPr>
-        <w:t xml:space="preserve"> or at() method - why?</w:t>
+      <w:r>
+        <w:rPr>
+          <w:rFonts w:ascii="Arial" w:hAnsi="Arial" w:cs="Arial"/>
+          <w:sz w:val="24"/>
+          <w:szCs w:val="24"/>
+        </w:rPr>
+        <w:t>] or at() method - why?</w:t>
       </w:r>
     </w:p>
     <w:p>
@@ -854,53 +875,7 @@
           <w:szCs w:val="24"/>
         </w:rPr>
         <w:tab/>
-        <w:t xml:space="preserve">What is the difference between a </w:t>
-      </w:r>
-      <w:proofErr w:type="spellStart"/>
-      <w:proofErr w:type="gramStart"/>
-      <w:r>
-        <w:rPr>
-          <w:rFonts w:ascii="Arial" w:hAnsi="Arial" w:cs="Arial"/>
-          <w:sz w:val="24"/>
-          <w:szCs w:val="24"/>
-        </w:rPr>
-        <w:t>stack.pop</w:t>
-      </w:r>
-      <w:proofErr w:type="spellEnd"/>
-      <w:r>
-        <w:rPr>
-          <w:rFonts w:ascii="Arial" w:hAnsi="Arial" w:cs="Arial"/>
-          <w:sz w:val="24"/>
-          <w:szCs w:val="24"/>
-        </w:rPr>
-        <w:t>(</w:t>
-      </w:r>
-      <w:proofErr w:type="gramEnd"/>
-      <w:r>
-        <w:rPr>
-          <w:rFonts w:ascii="Arial" w:hAnsi="Arial" w:cs="Arial"/>
-          <w:sz w:val="24"/>
-          <w:szCs w:val="24"/>
-        </w:rPr>
-        <w:t xml:space="preserve">) and a </w:t>
-      </w:r>
-      <w:proofErr w:type="spellStart"/>
-      <w:r>
-        <w:rPr>
-          <w:rFonts w:ascii="Arial" w:hAnsi="Arial" w:cs="Arial"/>
-          <w:sz w:val="24"/>
-          <w:szCs w:val="24"/>
-        </w:rPr>
-        <w:t>queue.pop</w:t>
-      </w:r>
-      <w:proofErr w:type="spellEnd"/>
-      <w:r>
-        <w:rPr>
-          <w:rFonts w:ascii="Arial" w:hAnsi="Arial" w:cs="Arial"/>
-          <w:sz w:val="24"/>
-          <w:szCs w:val="24"/>
-        </w:rPr>
-        <w:t>() ?</w:t>
+        <w:t>What is the difference between a stack.pop() and a queue.pop() ?</w:t>
       </w:r>
     </w:p>
     <w:p>
@@ -972,25 +947,7 @@
           <w:szCs w:val="24"/>
         </w:rPr>
         <w:tab/>
-        <w:t xml:space="preserve">Can we access a list value using </w:t>
-      </w:r>
-      <w:proofErr w:type="gramStart"/>
-      <w:r>
-        <w:rPr>
-          <w:rFonts w:ascii="Arial" w:hAnsi="Arial" w:cs="Arial"/>
-          <w:sz w:val="24"/>
-          <w:szCs w:val="24"/>
-        </w:rPr>
-        <w:t>and</w:t>
-      </w:r>
-      <w:proofErr w:type="gramEnd"/>
-      <w:r>
-        <w:rPr>
-          <w:rFonts w:ascii="Arial" w:hAnsi="Arial" w:cs="Arial"/>
-          <w:sz w:val="24"/>
-          <w:szCs w:val="24"/>
-        </w:rPr>
-        <w:t xml:space="preserve"> int index? Explain.</w:t>
+        <w:t>Can we access a list value using and int index? Explain.</w:t>
       </w:r>
     </w:p>
     <w:p>
@@ -1070,7 +1027,6 @@
           <w:lang w:val="es-MX"/>
         </w:rPr>
       </w:pPr>
-      <w:proofErr w:type="spellStart"/>
       <w:r>
         <w:rPr>
           <w:rFonts w:ascii="Arial" w:hAnsi="Arial" w:cs="Arial"/>
@@ -1080,10 +1036,247 @@
           <w:szCs w:val="24"/>
           <w:lang w:val="es-MX"/>
         </w:rPr>
-        <w:t>Vector_demo</w:t>
-      </w:r>
-      <w:proofErr w:type="spellEnd"/>
-      <w:r>
+        <w:t>Vector_demo:</w:t>
+      </w:r>
+    </w:p>
+    <w:p>
+      <w:pPr>
+        <w:pStyle w:val="ListParagraph"/>
+        <w:numPr>
+          <w:ilvl w:val="0"/>
+          <w:numId w:val="3"/>
+        </w:numPr>
+        <w:spacing w:line="360" w:lineRule="auto"/>
+        <w:rPr>
+          <w:rFonts w:ascii="Arial" w:hAnsi="Arial" w:cs="Arial"/>
+          <w:sz w:val="24"/>
+          <w:szCs w:val="24"/>
+        </w:rPr>
+      </w:pPr>
+      <w:r>
+        <w:rPr>
+          <w:rFonts w:ascii="Arial" w:hAnsi="Arial" w:cs="Arial"/>
+          <w:sz w:val="24"/>
+          <w:szCs w:val="24"/>
+        </w:rPr>
+        <w:t>Q.9</w:t>
+      </w:r>
+      <w:r>
+        <w:rPr>
+          <w:rFonts w:ascii="Arial" w:hAnsi="Arial" w:cs="Arial"/>
+          <w:sz w:val="24"/>
+          <w:szCs w:val="24"/>
+        </w:rPr>
+        <w:tab/>
+        <w:t>Was max_size and size the same? (Can they be different?)</w:t>
+      </w:r>
+    </w:p>
+    <w:p>
+      <w:pPr>
+        <w:pStyle w:val="ListParagraph"/>
+        <w:numPr>
+          <w:ilvl w:val="1"/>
+          <w:numId w:val="3"/>
+        </w:numPr>
+        <w:spacing w:line="360" w:lineRule="auto"/>
+        <w:rPr>
+          <w:rFonts w:ascii="Arial" w:hAnsi="Arial" w:cs="Arial"/>
+          <w:sz w:val="24"/>
+          <w:szCs w:val="24"/>
+        </w:rPr>
+      </w:pPr>
+    </w:p>
+    <w:p>
+      <w:pPr>
+        <w:pStyle w:val="ListParagraph"/>
+        <w:numPr>
+          <w:ilvl w:val="0"/>
+          <w:numId w:val="3"/>
+        </w:numPr>
+        <w:spacing w:line="360" w:lineRule="auto"/>
+        <w:rPr>
+          <w:rFonts w:ascii="Arial" w:hAnsi="Arial" w:cs="Arial"/>
+          <w:sz w:val="24"/>
+          <w:szCs w:val="24"/>
+        </w:rPr>
+      </w:pPr>
+      <w:r>
+        <w:rPr>
+          <w:rFonts w:ascii="Arial" w:hAnsi="Arial" w:cs="Arial"/>
+          <w:sz w:val="24"/>
+          <w:szCs w:val="24"/>
+        </w:rPr>
+        <w:t>Q.10</w:t>
+      </w:r>
+      <w:r>
+        <w:rPr>
+          <w:rFonts w:ascii="Arial" w:hAnsi="Arial" w:cs="Arial"/>
+          <w:sz w:val="24"/>
+          <w:szCs w:val="24"/>
+        </w:rPr>
+        <w:tab/>
+        <w:t>Which ParticleClass constructor was called?</w:t>
+      </w:r>
+    </w:p>
+    <w:p>
+      <w:pPr>
+        <w:pStyle w:val="ListParagraph"/>
+        <w:numPr>
+          <w:ilvl w:val="1"/>
+          <w:numId w:val="3"/>
+        </w:numPr>
+        <w:spacing w:line="360" w:lineRule="auto"/>
+        <w:rPr>
+          <w:rFonts w:ascii="Arial" w:hAnsi="Arial" w:cs="Arial"/>
+          <w:sz w:val="24"/>
+          <w:szCs w:val="24"/>
+        </w:rPr>
+      </w:pPr>
+    </w:p>
+    <w:p>
+      <w:pPr>
+        <w:pStyle w:val="ListParagraph"/>
+        <w:numPr>
+          <w:ilvl w:val="0"/>
+          <w:numId w:val="3"/>
+        </w:numPr>
+        <w:spacing w:line="360" w:lineRule="auto"/>
+        <w:rPr>
+          <w:rFonts w:ascii="Arial" w:hAnsi="Arial" w:cs="Arial"/>
+          <w:sz w:val="24"/>
+          <w:szCs w:val="24"/>
+        </w:rPr>
+      </w:pPr>
+      <w:r>
+        <w:rPr>
+          <w:rFonts w:ascii="Arial" w:hAnsi="Arial" w:cs="Arial"/>
+          <w:sz w:val="24"/>
+          <w:szCs w:val="24"/>
+        </w:rPr>
+        <w:t>Q.11</w:t>
+      </w:r>
+      <w:r>
+        <w:rPr>
+          <w:rFonts w:ascii="Arial" w:hAnsi="Arial" w:cs="Arial"/>
+          <w:sz w:val="24"/>
+          <w:szCs w:val="24"/>
+        </w:rPr>
+        <w:tab/>
+        <w:t>Were the ParticleClass instances deleted? If so, how?</w:t>
+      </w:r>
+    </w:p>
+    <w:p>
+      <w:pPr>
+        <w:pStyle w:val="ListParagraph"/>
+        <w:numPr>
+          <w:ilvl w:val="1"/>
+          <w:numId w:val="3"/>
+        </w:numPr>
+        <w:spacing w:line="360" w:lineRule="auto"/>
+        <w:rPr>
+          <w:rFonts w:ascii="Arial" w:hAnsi="Arial" w:cs="Arial"/>
+          <w:sz w:val="24"/>
+          <w:szCs w:val="24"/>
+        </w:rPr>
+      </w:pPr>
+    </w:p>
+    <w:p>
+      <w:pPr>
+        <w:pStyle w:val="ListParagraph"/>
+        <w:numPr>
+          <w:ilvl w:val="0"/>
+          <w:numId w:val="3"/>
+        </w:numPr>
+        <w:spacing w:line="360" w:lineRule="auto"/>
+        <w:rPr>
+          <w:rFonts w:ascii="Arial" w:hAnsi="Arial" w:cs="Arial"/>
+          <w:sz w:val="24"/>
+          <w:szCs w:val="24"/>
+        </w:rPr>
+      </w:pPr>
+      <w:r>
+        <w:rPr>
+          <w:rFonts w:ascii="Arial" w:hAnsi="Arial" w:cs="Arial"/>
+          <w:sz w:val="24"/>
+          <w:szCs w:val="24"/>
+        </w:rPr>
+        <w:t>Q.12</w:t>
+      </w:r>
+      <w:r>
+        <w:rPr>
+          <w:rFonts w:ascii="Arial" w:hAnsi="Arial" w:cs="Arial"/>
+          <w:sz w:val="24"/>
+          <w:szCs w:val="24"/>
+        </w:rPr>
+        <w:tab/>
+        <w:t>Was the vector instance deleted? If so, how do you know this?</w:t>
+      </w:r>
+    </w:p>
+    <w:p>
+      <w:pPr>
+        <w:pStyle w:val="ListParagraph"/>
+        <w:numPr>
+          <w:ilvl w:val="1"/>
+          <w:numId w:val="3"/>
+        </w:numPr>
+        <w:spacing w:line="360" w:lineRule="auto"/>
+        <w:rPr>
+          <w:rFonts w:ascii="Arial" w:hAnsi="Arial" w:cs="Arial"/>
+          <w:sz w:val="24"/>
+          <w:szCs w:val="24"/>
+        </w:rPr>
+      </w:pPr>
+    </w:p>
+    <w:p>
+      <w:pPr>
+        <w:pStyle w:val="ListParagraph"/>
+        <w:numPr>
+          <w:ilvl w:val="0"/>
+          <w:numId w:val="3"/>
+        </w:numPr>
+        <w:spacing w:line="360" w:lineRule="auto"/>
+        <w:rPr>
+          <w:rFonts w:ascii="Arial" w:hAnsi="Arial" w:cs="Arial"/>
+          <w:sz w:val="24"/>
+          <w:szCs w:val="24"/>
+        </w:rPr>
+      </w:pPr>
+      <w:r>
+        <w:rPr>
+          <w:rFonts w:ascii="Arial" w:hAnsi="Arial" w:cs="Arial"/>
+          <w:sz w:val="24"/>
+          <w:szCs w:val="24"/>
+        </w:rPr>
+        <w:t>Q.13</w:t>
+      </w:r>
+      <w:r>
+        <w:rPr>
+          <w:rFonts w:ascii="Arial" w:hAnsi="Arial" w:cs="Arial"/>
+          <w:sz w:val="24"/>
+          <w:szCs w:val="24"/>
+        </w:rPr>
+        <w:tab/>
+        <w:t>Your IDE might suggest using emplace_back instead of push_back. What does this mean?</w:t>
+      </w:r>
+    </w:p>
+    <w:p>
+      <w:pPr>
+        <w:pStyle w:val="ListParagraph"/>
+        <w:numPr>
+          <w:ilvl w:val="1"/>
+          <w:numId w:val="3"/>
+        </w:numPr>
+        <w:spacing w:line="360" w:lineRule="auto"/>
+        <w:rPr>
+          <w:rFonts w:ascii="Arial" w:hAnsi="Arial" w:cs="Arial"/>
+          <w:sz w:val="24"/>
+          <w:szCs w:val="24"/>
+        </w:rPr>
+      </w:pPr>
+    </w:p>
+    <w:p>
+      <w:pPr>
+        <w:spacing w:line="360" w:lineRule="auto"/>
         <w:rPr>
           <w:rFonts w:ascii="Arial" w:hAnsi="Arial" w:cs="Arial"/>
           <w:b/>
@@ -1092,353 +1285,8 @@
           <w:szCs w:val="24"/>
           <w:lang w:val="es-MX"/>
         </w:rPr>
-        <w:t>:</w:t>
-      </w:r>
-    </w:p>
-    <w:p>
-      <w:pPr>
-        <w:pStyle w:val="ListParagraph"/>
-        <w:numPr>
-          <w:ilvl w:val="0"/>
-          <w:numId w:val="3"/>
-        </w:numPr>
-        <w:spacing w:line="360" w:lineRule="auto"/>
-        <w:rPr>
-          <w:rFonts w:ascii="Arial" w:hAnsi="Arial" w:cs="Arial"/>
-          <w:sz w:val="24"/>
-          <w:szCs w:val="24"/>
-        </w:rPr>
-      </w:pPr>
-      <w:r>
-        <w:rPr>
-          <w:rFonts w:ascii="Arial" w:hAnsi="Arial" w:cs="Arial"/>
-          <w:sz w:val="24"/>
-          <w:szCs w:val="24"/>
-        </w:rPr>
-        <w:t>Q.9</w:t>
-      </w:r>
-      <w:r>
-        <w:rPr>
-          <w:rFonts w:ascii="Arial" w:hAnsi="Arial" w:cs="Arial"/>
-          <w:sz w:val="24"/>
-          <w:szCs w:val="24"/>
-        </w:rPr>
-        <w:tab/>
-        <w:t xml:space="preserve">Was </w:t>
-      </w:r>
-      <w:proofErr w:type="spellStart"/>
-      <w:r>
-        <w:rPr>
-          <w:rFonts w:ascii="Arial" w:hAnsi="Arial" w:cs="Arial"/>
-          <w:sz w:val="24"/>
-          <w:szCs w:val="24"/>
-        </w:rPr>
-        <w:t>max_size</w:t>
-      </w:r>
-      <w:proofErr w:type="spellEnd"/>
-      <w:r>
-        <w:rPr>
-          <w:rFonts w:ascii="Arial" w:hAnsi="Arial" w:cs="Arial"/>
-          <w:sz w:val="24"/>
-          <w:szCs w:val="24"/>
-        </w:rPr>
-        <w:t xml:space="preserve"> and size the same? (Can they be different?)</w:t>
-      </w:r>
-    </w:p>
-    <w:p>
-      <w:pPr>
-        <w:pStyle w:val="ListParagraph"/>
-        <w:numPr>
-          <w:ilvl w:val="1"/>
-          <w:numId w:val="3"/>
-        </w:numPr>
-        <w:spacing w:line="360" w:lineRule="auto"/>
-        <w:rPr>
-          <w:rFonts w:ascii="Arial" w:hAnsi="Arial" w:cs="Arial"/>
-          <w:sz w:val="24"/>
-          <w:szCs w:val="24"/>
-        </w:rPr>
-      </w:pPr>
-    </w:p>
-    <w:p>
-      <w:pPr>
-        <w:pStyle w:val="ListParagraph"/>
-        <w:numPr>
-          <w:ilvl w:val="0"/>
-          <w:numId w:val="3"/>
-        </w:numPr>
-        <w:spacing w:line="360" w:lineRule="auto"/>
-        <w:rPr>
-          <w:rFonts w:ascii="Arial" w:hAnsi="Arial" w:cs="Arial"/>
-          <w:sz w:val="24"/>
-          <w:szCs w:val="24"/>
-        </w:rPr>
-      </w:pPr>
-      <w:r>
-        <w:rPr>
-          <w:rFonts w:ascii="Arial" w:hAnsi="Arial" w:cs="Arial"/>
-          <w:sz w:val="24"/>
-          <w:szCs w:val="24"/>
-        </w:rPr>
-        <w:t>Q.10</w:t>
-      </w:r>
-      <w:r>
-        <w:rPr>
-          <w:rFonts w:ascii="Arial" w:hAnsi="Arial" w:cs="Arial"/>
-          <w:sz w:val="24"/>
-          <w:szCs w:val="24"/>
-        </w:rPr>
-        <w:tab/>
-        <w:t xml:space="preserve">Which </w:t>
-      </w:r>
-      <w:proofErr w:type="spellStart"/>
-      <w:r>
-        <w:rPr>
-          <w:rFonts w:ascii="Arial" w:hAnsi="Arial" w:cs="Arial"/>
-          <w:sz w:val="24"/>
-          <w:szCs w:val="24"/>
-        </w:rPr>
-        <w:t>ParticleClass</w:t>
-      </w:r>
-      <w:proofErr w:type="spellEnd"/>
-      <w:r>
-        <w:rPr>
-          <w:rFonts w:ascii="Arial" w:hAnsi="Arial" w:cs="Arial"/>
-          <w:sz w:val="24"/>
-          <w:szCs w:val="24"/>
-        </w:rPr>
-        <w:t xml:space="preserve"> constructor was called?</w:t>
-      </w:r>
-    </w:p>
-    <w:p>
-      <w:pPr>
-        <w:pStyle w:val="ListParagraph"/>
-        <w:numPr>
-          <w:ilvl w:val="1"/>
-          <w:numId w:val="3"/>
-        </w:numPr>
-        <w:spacing w:line="360" w:lineRule="auto"/>
-        <w:rPr>
-          <w:rFonts w:ascii="Arial" w:hAnsi="Arial" w:cs="Arial"/>
-          <w:sz w:val="24"/>
-          <w:szCs w:val="24"/>
-        </w:rPr>
-      </w:pPr>
-    </w:p>
-    <w:p>
-      <w:pPr>
-        <w:pStyle w:val="ListParagraph"/>
-        <w:numPr>
-          <w:ilvl w:val="0"/>
-          <w:numId w:val="3"/>
-        </w:numPr>
-        <w:spacing w:line="360" w:lineRule="auto"/>
-        <w:rPr>
-          <w:rFonts w:ascii="Arial" w:hAnsi="Arial" w:cs="Arial"/>
-          <w:sz w:val="24"/>
-          <w:szCs w:val="24"/>
-        </w:rPr>
-      </w:pPr>
-      <w:r>
-        <w:rPr>
-          <w:rFonts w:ascii="Arial" w:hAnsi="Arial" w:cs="Arial"/>
-          <w:sz w:val="24"/>
-          <w:szCs w:val="24"/>
-        </w:rPr>
-        <w:t>Q.11</w:t>
-      </w:r>
-      <w:r>
-        <w:rPr>
-          <w:rFonts w:ascii="Arial" w:hAnsi="Arial" w:cs="Arial"/>
-          <w:sz w:val="24"/>
-          <w:szCs w:val="24"/>
-        </w:rPr>
-        <w:tab/>
-        <w:t xml:space="preserve">Were the </w:t>
-      </w:r>
-      <w:proofErr w:type="spellStart"/>
-      <w:r>
-        <w:rPr>
-          <w:rFonts w:ascii="Arial" w:hAnsi="Arial" w:cs="Arial"/>
-          <w:sz w:val="24"/>
-          <w:szCs w:val="24"/>
-        </w:rPr>
-        <w:t>ParticleClass</w:t>
-      </w:r>
-      <w:proofErr w:type="spellEnd"/>
-      <w:r>
-        <w:rPr>
-          <w:rFonts w:ascii="Arial" w:hAnsi="Arial" w:cs="Arial"/>
-          <w:sz w:val="24"/>
-          <w:szCs w:val="24"/>
-        </w:rPr>
-        <w:t xml:space="preserve"> instances deleted? If so, how?</w:t>
-      </w:r>
-    </w:p>
-    <w:p>
-      <w:pPr>
-        <w:pStyle w:val="ListParagraph"/>
-        <w:numPr>
-          <w:ilvl w:val="1"/>
-          <w:numId w:val="3"/>
-        </w:numPr>
-        <w:spacing w:line="360" w:lineRule="auto"/>
-        <w:rPr>
-          <w:rFonts w:ascii="Arial" w:hAnsi="Arial" w:cs="Arial"/>
-          <w:sz w:val="24"/>
-          <w:szCs w:val="24"/>
-        </w:rPr>
-      </w:pPr>
-    </w:p>
-    <w:p>
-      <w:pPr>
-        <w:pStyle w:val="ListParagraph"/>
-        <w:numPr>
-          <w:ilvl w:val="0"/>
-          <w:numId w:val="3"/>
-        </w:numPr>
-        <w:spacing w:line="360" w:lineRule="auto"/>
-        <w:rPr>
-          <w:rFonts w:ascii="Arial" w:hAnsi="Arial" w:cs="Arial"/>
-          <w:sz w:val="24"/>
-          <w:szCs w:val="24"/>
-        </w:rPr>
-      </w:pPr>
-      <w:r>
-        <w:rPr>
-          <w:rFonts w:ascii="Arial" w:hAnsi="Arial" w:cs="Arial"/>
-          <w:sz w:val="24"/>
-          <w:szCs w:val="24"/>
-        </w:rPr>
-        <w:t>Q.12</w:t>
-      </w:r>
-      <w:r>
-        <w:rPr>
-          <w:rFonts w:ascii="Arial" w:hAnsi="Arial" w:cs="Arial"/>
-          <w:sz w:val="24"/>
-          <w:szCs w:val="24"/>
-        </w:rPr>
-        <w:tab/>
-        <w:t>Was the vector instance deleted? If so, how do you know this?</w:t>
-      </w:r>
-    </w:p>
-    <w:p>
-      <w:pPr>
-        <w:pStyle w:val="ListParagraph"/>
-        <w:numPr>
-          <w:ilvl w:val="1"/>
-          <w:numId w:val="3"/>
-        </w:numPr>
-        <w:spacing w:line="360" w:lineRule="auto"/>
-        <w:rPr>
-          <w:rFonts w:ascii="Arial" w:hAnsi="Arial" w:cs="Arial"/>
-          <w:sz w:val="24"/>
-          <w:szCs w:val="24"/>
-        </w:rPr>
-      </w:pPr>
-    </w:p>
-    <w:p>
-      <w:pPr>
-        <w:pStyle w:val="ListParagraph"/>
-        <w:numPr>
-          <w:ilvl w:val="0"/>
-          <w:numId w:val="3"/>
-        </w:numPr>
-        <w:spacing w:line="360" w:lineRule="auto"/>
-        <w:rPr>
-          <w:rFonts w:ascii="Arial" w:hAnsi="Arial" w:cs="Arial"/>
-          <w:sz w:val="24"/>
-          <w:szCs w:val="24"/>
-        </w:rPr>
-      </w:pPr>
-      <w:r>
-        <w:rPr>
-          <w:rFonts w:ascii="Arial" w:hAnsi="Arial" w:cs="Arial"/>
-          <w:sz w:val="24"/>
-          <w:szCs w:val="24"/>
-        </w:rPr>
-        <w:t>Q.13</w:t>
-      </w:r>
-      <w:r>
-        <w:rPr>
-          <w:rFonts w:ascii="Arial" w:hAnsi="Arial" w:cs="Arial"/>
-          <w:sz w:val="24"/>
-          <w:szCs w:val="24"/>
-        </w:rPr>
-        <w:tab/>
-        <w:t xml:space="preserve">Your IDE might suggest </w:t>
-      </w:r>
-      <w:r>
-        <w:rPr>
-          <w:rFonts w:ascii="Arial" w:hAnsi="Arial" w:cs="Arial"/>
-          <w:sz w:val="24"/>
-          <w:szCs w:val="24"/>
-        </w:rPr>
-        <w:t>using</w:t>
-      </w:r>
-      <w:r>
-        <w:rPr>
-          <w:rFonts w:ascii="Arial" w:hAnsi="Arial" w:cs="Arial"/>
-          <w:sz w:val="24"/>
-          <w:szCs w:val="24"/>
-        </w:rPr>
-        <w:t xml:space="preserve"> </w:t>
-      </w:r>
-      <w:proofErr w:type="spellStart"/>
-      <w:r>
-        <w:rPr>
-          <w:rFonts w:ascii="Arial" w:hAnsi="Arial" w:cs="Arial"/>
-          <w:sz w:val="24"/>
-          <w:szCs w:val="24"/>
-        </w:rPr>
-        <w:t>emplace_back</w:t>
-      </w:r>
-      <w:proofErr w:type="spellEnd"/>
-      <w:r>
-        <w:rPr>
-          <w:rFonts w:ascii="Arial" w:hAnsi="Arial" w:cs="Arial"/>
-          <w:sz w:val="24"/>
-          <w:szCs w:val="24"/>
-        </w:rPr>
-        <w:t xml:space="preserve"> instead of </w:t>
-      </w:r>
-      <w:proofErr w:type="spellStart"/>
-      <w:r>
-        <w:rPr>
-          <w:rFonts w:ascii="Arial" w:hAnsi="Arial" w:cs="Arial"/>
-          <w:sz w:val="24"/>
-          <w:szCs w:val="24"/>
-        </w:rPr>
-        <w:t>push_back</w:t>
-      </w:r>
-      <w:proofErr w:type="spellEnd"/>
-      <w:r>
-        <w:rPr>
-          <w:rFonts w:ascii="Arial" w:hAnsi="Arial" w:cs="Arial"/>
-          <w:sz w:val="24"/>
-          <w:szCs w:val="24"/>
-        </w:rPr>
-        <w:t>. What does this mean?</w:t>
-      </w:r>
-    </w:p>
-    <w:p>
-      <w:pPr>
-        <w:pStyle w:val="ListParagraph"/>
-        <w:numPr>
-          <w:ilvl w:val="1"/>
-          <w:numId w:val="3"/>
-        </w:numPr>
-        <w:spacing w:line="360" w:lineRule="auto"/>
-        <w:rPr>
-          <w:rFonts w:ascii="Arial" w:hAnsi="Arial" w:cs="Arial"/>
-          <w:sz w:val="24"/>
-          <w:szCs w:val="24"/>
-        </w:rPr>
-      </w:pPr>
-    </w:p>
-    <w:p>
-      <w:pPr>
-        <w:spacing w:line="360" w:lineRule="auto"/>
+      </w:pPr>
+      <w:r>
         <w:rPr>
           <w:rFonts w:ascii="Arial" w:hAnsi="Arial" w:cs="Arial"/>
           <w:b/>
@@ -1447,54 +1295,7 @@
           <w:szCs w:val="24"/>
           <w:lang w:val="es-MX"/>
         </w:rPr>
-      </w:pPr>
-      <w:proofErr w:type="spellStart"/>
-      <w:r>
-        <w:rPr>
-          <w:rFonts w:ascii="Arial" w:hAnsi="Arial" w:cs="Arial"/>
-          <w:b/>
-          <w:bCs/>
-          <w:sz w:val="24"/>
-          <w:szCs w:val="24"/>
-          <w:lang w:val="es-MX"/>
-        </w:rPr>
-        <w:t>Void</w:t>
-      </w:r>
-      <w:proofErr w:type="spellEnd"/>
-      <w:r>
-        <w:rPr>
-          <w:rFonts w:ascii="Arial" w:hAnsi="Arial" w:cs="Arial"/>
-          <w:b/>
-          <w:bCs/>
-          <w:sz w:val="24"/>
-          <w:szCs w:val="24"/>
-          <w:lang w:val="es-MX"/>
-        </w:rPr>
-        <w:t xml:space="preserve"> </w:t>
-      </w:r>
-      <w:proofErr w:type="spellStart"/>
-      <w:r>
-        <w:rPr>
-          <w:rFonts w:ascii="Arial" w:hAnsi="Arial" w:cs="Arial"/>
-          <w:b/>
-          <w:bCs/>
-          <w:sz w:val="24"/>
-          <w:szCs w:val="24"/>
-          <w:lang w:val="es-MX"/>
-        </w:rPr>
-        <w:t>showIntAArray</w:t>
-      </w:r>
-      <w:proofErr w:type="spellEnd"/>
-      <w:r>
-        <w:rPr>
-          <w:rFonts w:ascii="Arial" w:hAnsi="Arial" w:cs="Arial"/>
-          <w:b/>
-          <w:bCs/>
-          <w:sz w:val="24"/>
-          <w:szCs w:val="24"/>
-          <w:lang w:val="es-MX"/>
-        </w:rPr>
-        <w:t>:</w:t>
+        <w:t>Void showIntAArray:</w:t>
       </w:r>
     </w:p>
     <w:p>
@@ -1517,7 +1318,6 @@
           <w:sz w:val="24"/>
           <w:szCs w:val="24"/>
         </w:rPr>
-        <w:lastRenderedPageBreak/>
         <w:t>Q 14</w:t>
       </w:r>
       <w:r>
@@ -2512,6 +2312,7 @@
   <w:style w:type="character" w:default="1" w:styleId="DefaultParagraphFont">
     <w:name w:val="Default Paragraph Font"/>
     <w:uiPriority w:val="1"/>
+    <w:semiHidden/>
     <w:unhideWhenUsed/>
   </w:style>
   <w:style w:type="table" w:default="1" w:styleId="TableNormal">

--- a/04c - Lab - Data Structure Basics/Lab 04 task report.docx
+++ b/04c - Lab - Data Structure Basics/Lab 04 task report.docx
@@ -187,7 +187,25 @@
           <w:sz w:val="24"/>
           <w:szCs w:val="24"/>
         </w:rPr>
-        <w:t>Q.1.2 Why don't we need to write std:array here? (Is this good?)</w:t>
+        <w:t xml:space="preserve">Q.1.2 Why don't we need to write </w:t>
+      </w:r>
+      <w:proofErr w:type="spellStart"/>
+      <w:r>
+        <w:rPr>
+          <w:rFonts w:ascii="Arial" w:hAnsi="Arial" w:cs="Arial"/>
+          <w:sz w:val="24"/>
+          <w:szCs w:val="24"/>
+        </w:rPr>
+        <w:t>std:array</w:t>
+      </w:r>
+      <w:proofErr w:type="spellEnd"/>
+      <w:r>
+        <w:rPr>
+          <w:rFonts w:ascii="Arial" w:hAnsi="Arial" w:cs="Arial"/>
+          <w:sz w:val="24"/>
+          <w:szCs w:val="24"/>
+        </w:rPr>
+        <w:t xml:space="preserve"> here? (Is this good?)</w:t>
       </w:r>
     </w:p>
     <w:p>
@@ -616,6 +634,46 @@
           <w:szCs w:val="24"/>
         </w:rPr>
       </w:pPr>
+      <w:r>
+        <w:rPr>
+          <w:rFonts w:ascii="Arial" w:hAnsi="Arial" w:cs="Arial"/>
+          <w:sz w:val="24"/>
+          <w:szCs w:val="24"/>
+        </w:rPr>
+        <w:t xml:space="preserve">It creates a new array by copying the contents of the </w:t>
+      </w:r>
+      <w:r>
+        <w:rPr>
+          <w:rFonts w:ascii="Arial" w:hAnsi="Arial" w:cs="Arial"/>
+          <w:sz w:val="24"/>
+          <w:szCs w:val="24"/>
+        </w:rPr>
+        <w:t>‘</w:t>
+      </w:r>
+      <w:r>
+        <w:rPr>
+          <w:rFonts w:ascii="Arial" w:hAnsi="Arial" w:cs="Arial"/>
+          <w:sz w:val="24"/>
+          <w:szCs w:val="24"/>
+        </w:rPr>
+        <w:t>a1</w:t>
+      </w:r>
+      <w:r>
+        <w:rPr>
+          <w:rFonts w:ascii="Arial" w:hAnsi="Arial" w:cs="Arial"/>
+          <w:sz w:val="24"/>
+          <w:szCs w:val="24"/>
+        </w:rPr>
+        <w:t>’</w:t>
+      </w:r>
+      <w:r>
+        <w:rPr>
+          <w:rFonts w:ascii="Arial" w:hAnsi="Arial" w:cs="Arial"/>
+          <w:sz w:val="24"/>
+          <w:szCs w:val="24"/>
+        </w:rPr>
+        <w:t xml:space="preserve"> array.</w:t>
+      </w:r>
     </w:p>
     <w:p>
       <w:pPr>
@@ -661,7 +719,67 @@
           <w:sz w:val="24"/>
           <w:szCs w:val="24"/>
         </w:rPr>
-        <w:t>Q.3</w:t>
+        <w:t>No questions</w:t>
+      </w:r>
+    </w:p>
+    <w:p>
+      <w:pPr>
+        <w:spacing w:line="360" w:lineRule="auto"/>
+        <w:rPr>
+          <w:rFonts w:ascii="Arial" w:hAnsi="Arial" w:cs="Arial"/>
+          <w:b/>
+          <w:bCs/>
+          <w:sz w:val="24"/>
+          <w:szCs w:val="24"/>
+          <w:lang w:val="es-MX"/>
+        </w:rPr>
+      </w:pPr>
+      <w:proofErr w:type="spellStart"/>
+      <w:r>
+        <w:rPr>
+          <w:rFonts w:ascii="Arial" w:hAnsi="Arial" w:cs="Arial"/>
+          <w:b/>
+          <w:bCs/>
+          <w:sz w:val="24"/>
+          <w:szCs w:val="24"/>
+          <w:lang w:val="es-MX"/>
+        </w:rPr>
+        <w:t>Stack_demo</w:t>
+      </w:r>
+      <w:proofErr w:type="spellEnd"/>
+      <w:r>
+        <w:rPr>
+          <w:rFonts w:ascii="Arial" w:hAnsi="Arial" w:cs="Arial"/>
+          <w:b/>
+          <w:bCs/>
+          <w:sz w:val="24"/>
+          <w:szCs w:val="24"/>
+          <w:lang w:val="es-MX"/>
+        </w:rPr>
+        <w:t>:</w:t>
+      </w:r>
+    </w:p>
+    <w:p>
+      <w:pPr>
+        <w:pStyle w:val="ListParagraph"/>
+        <w:numPr>
+          <w:ilvl w:val="0"/>
+          <w:numId w:val="3"/>
+        </w:numPr>
+        <w:spacing w:line="360" w:lineRule="auto"/>
+        <w:rPr>
+          <w:rFonts w:ascii="Arial" w:hAnsi="Arial" w:cs="Arial"/>
+          <w:sz w:val="24"/>
+          <w:szCs w:val="24"/>
+        </w:rPr>
+      </w:pPr>
+      <w:r>
+        <w:rPr>
+          <w:rFonts w:ascii="Arial" w:hAnsi="Arial" w:cs="Arial"/>
+          <w:sz w:val="24"/>
+          <w:szCs w:val="24"/>
+        </w:rPr>
+        <w:t>Q.4</w:t>
       </w:r>
       <w:r>
         <w:rPr>
@@ -670,7 +788,7 @@
           <w:szCs w:val="24"/>
         </w:rPr>
         <w:tab/>
-        <w:t>No questions for array_demo_3, it's just a demo of Struct/Class use with array.</w:t>
+        <w:t>How do we (what methods) add and remove items to a stack?</w:t>
       </w:r>
     </w:p>
     <w:p>
@@ -687,6 +805,133 @@
           <w:szCs w:val="24"/>
         </w:rPr>
       </w:pPr>
+      <w:r>
+        <w:rPr>
+          <w:rFonts w:ascii="Arial" w:hAnsi="Arial" w:cs="Arial"/>
+          <w:sz w:val="24"/>
+          <w:szCs w:val="24"/>
+        </w:rPr>
+        <w:t>To add an item we use ‘push()’, and to remove we use ‘pop()’</w:t>
+      </w:r>
+    </w:p>
+    <w:p>
+      <w:pPr>
+        <w:pStyle w:val="ListParagraph"/>
+        <w:numPr>
+          <w:ilvl w:val="0"/>
+          <w:numId w:val="3"/>
+        </w:numPr>
+        <w:spacing w:line="360" w:lineRule="auto"/>
+        <w:rPr>
+          <w:rFonts w:ascii="Arial" w:hAnsi="Arial" w:cs="Arial"/>
+          <w:sz w:val="24"/>
+          <w:szCs w:val="24"/>
+        </w:rPr>
+      </w:pPr>
+      <w:r>
+        <w:rPr>
+          <w:rFonts w:ascii="Arial" w:hAnsi="Arial" w:cs="Arial"/>
+          <w:sz w:val="24"/>
+          <w:szCs w:val="24"/>
+        </w:rPr>
+        <w:t>Q.5</w:t>
+      </w:r>
+      <w:r>
+        <w:rPr>
+          <w:rFonts w:ascii="Arial" w:hAnsi="Arial" w:cs="Arial"/>
+          <w:sz w:val="24"/>
+          <w:szCs w:val="24"/>
+        </w:rPr>
+        <w:tab/>
+        <w:t xml:space="preserve">A stack has no </w:t>
+      </w:r>
+      <w:r>
+        <w:rPr>
+          <w:rFonts w:ascii="Arial" w:hAnsi="Arial" w:cs="Arial"/>
+          <w:sz w:val="24"/>
+          <w:szCs w:val="24"/>
+        </w:rPr>
+        <w:t>no</w:t>
+      </w:r>
+      <w:r>
+        <w:rPr>
+          <w:rFonts w:ascii="Arial" w:hAnsi="Arial" w:cs="Arial"/>
+          <w:sz w:val="24"/>
+          <w:szCs w:val="24"/>
+        </w:rPr>
+        <w:t>[</w:t>
+      </w:r>
+      <w:r>
+        <w:rPr>
+          <w:rFonts w:ascii="Arial" w:hAnsi="Arial" w:cs="Arial"/>
+          <w:sz w:val="24"/>
+          <w:szCs w:val="24"/>
+        </w:rPr>
+        <w:t xml:space="preserve"> </w:t>
+      </w:r>
+      <w:r>
+        <w:rPr>
+          <w:rFonts w:ascii="Arial" w:hAnsi="Arial" w:cs="Arial"/>
+          <w:sz w:val="24"/>
+          <w:szCs w:val="24"/>
+        </w:rPr>
+        <w:t>] or at() method - why?</w:t>
+      </w:r>
+    </w:p>
+    <w:p>
+      <w:pPr>
+        <w:pStyle w:val="ListParagraph"/>
+        <w:numPr>
+          <w:ilvl w:val="1"/>
+          <w:numId w:val="3"/>
+        </w:numPr>
+        <w:spacing w:line="360" w:lineRule="auto"/>
+        <w:rPr>
+          <w:rFonts w:ascii="Arial" w:hAnsi="Arial" w:cs="Arial"/>
+          <w:sz w:val="24"/>
+          <w:szCs w:val="24"/>
+        </w:rPr>
+      </w:pPr>
+      <w:r>
+        <w:rPr>
+          <w:rFonts w:ascii="Arial" w:hAnsi="Arial" w:cs="Arial"/>
+          <w:sz w:val="24"/>
+          <w:szCs w:val="24"/>
+        </w:rPr>
+        <w:t xml:space="preserve">Because </w:t>
+      </w:r>
+      <w:r>
+        <w:rPr>
+          <w:rFonts w:ascii="Arial" w:hAnsi="Arial" w:cs="Arial"/>
+          <w:sz w:val="24"/>
+          <w:szCs w:val="24"/>
+        </w:rPr>
+        <w:t xml:space="preserve">is designed to only allow access to the top element through </w:t>
+      </w:r>
+      <w:r>
+        <w:rPr>
+          <w:rFonts w:ascii="Arial" w:hAnsi="Arial" w:cs="Arial"/>
+          <w:sz w:val="24"/>
+          <w:szCs w:val="24"/>
+        </w:rPr>
+        <w:t>‘</w:t>
+      </w:r>
+      <w:r>
+        <w:rPr>
+          <w:rFonts w:ascii="Arial" w:hAnsi="Arial" w:cs="Arial"/>
+          <w:sz w:val="24"/>
+          <w:szCs w:val="24"/>
+        </w:rPr>
+        <w:t>top()</w:t>
+      </w:r>
+      <w:r>
+        <w:rPr>
+          <w:rFonts w:ascii="Arial" w:hAnsi="Arial" w:cs="Arial"/>
+          <w:sz w:val="24"/>
+          <w:szCs w:val="24"/>
+        </w:rPr>
+        <w:t>’.</w:t>
+      </w:r>
     </w:p>
     <w:p>
       <w:pPr>
@@ -700,6 +945,7 @@
           <w:lang w:val="es-MX"/>
         </w:rPr>
       </w:pPr>
+      <w:proofErr w:type="spellStart"/>
       <w:r>
         <w:rPr>
           <w:rFonts w:ascii="Arial" w:hAnsi="Arial" w:cs="Arial"/>
@@ -709,7 +955,19 @@
           <w:szCs w:val="24"/>
           <w:lang w:val="es-MX"/>
         </w:rPr>
-        <w:t>Stack_demo:</w:t>
+        <w:t>Queue_demo</w:t>
+      </w:r>
+      <w:proofErr w:type="spellEnd"/>
+      <w:r>
+        <w:rPr>
+          <w:rFonts w:ascii="Arial" w:hAnsi="Arial" w:cs="Arial"/>
+          <w:b/>
+          <w:bCs/>
+          <w:sz w:val="24"/>
+          <w:szCs w:val="24"/>
+          <w:lang w:val="es-MX"/>
+        </w:rPr>
+        <w:t>:</w:t>
       </w:r>
     </w:p>
     <w:p>
@@ -732,7 +990,7 @@
           <w:sz w:val="24"/>
           <w:szCs w:val="24"/>
         </w:rPr>
-        <w:t>Q.4</w:t>
+        <w:t>Q.6</w:t>
       </w:r>
       <w:r>
         <w:rPr>
@@ -741,7 +999,43 @@
           <w:szCs w:val="24"/>
         </w:rPr>
         <w:tab/>
-        <w:t>How do we (what methods) add and remove items to a stack?</w:t>
+        <w:t xml:space="preserve">What is the difference between a </w:t>
+      </w:r>
+      <w:proofErr w:type="spellStart"/>
+      <w:r>
+        <w:rPr>
+          <w:rFonts w:ascii="Arial" w:hAnsi="Arial" w:cs="Arial"/>
+          <w:sz w:val="24"/>
+          <w:szCs w:val="24"/>
+        </w:rPr>
+        <w:t>stack.pop</w:t>
+      </w:r>
+      <w:proofErr w:type="spellEnd"/>
+      <w:r>
+        <w:rPr>
+          <w:rFonts w:ascii="Arial" w:hAnsi="Arial" w:cs="Arial"/>
+          <w:sz w:val="24"/>
+          <w:szCs w:val="24"/>
+        </w:rPr>
+        <w:t xml:space="preserve">() and a </w:t>
+      </w:r>
+      <w:proofErr w:type="spellStart"/>
+      <w:r>
+        <w:rPr>
+          <w:rFonts w:ascii="Arial" w:hAnsi="Arial" w:cs="Arial"/>
+          <w:sz w:val="24"/>
+          <w:szCs w:val="24"/>
+        </w:rPr>
+        <w:t>queue.pop</w:t>
+      </w:r>
+      <w:proofErr w:type="spellEnd"/>
+      <w:r>
+        <w:rPr>
+          <w:rFonts w:ascii="Arial" w:hAnsi="Arial" w:cs="Arial"/>
+          <w:sz w:val="24"/>
+          <w:szCs w:val="24"/>
+        </w:rPr>
+        <w:t>() ?</w:t>
       </w:r>
     </w:p>
     <w:p>
@@ -758,6 +1052,87 @@
           <w:szCs w:val="24"/>
         </w:rPr>
       </w:pPr>
+      <w:r>
+        <w:rPr>
+          <w:rFonts w:ascii="Arial" w:hAnsi="Arial" w:cs="Arial"/>
+          <w:sz w:val="24"/>
+          <w:szCs w:val="24"/>
+        </w:rPr>
+        <w:t>‘</w:t>
+      </w:r>
+      <w:proofErr w:type="spellStart"/>
+      <w:r>
+        <w:rPr>
+          <w:rFonts w:ascii="Arial" w:hAnsi="Arial" w:cs="Arial"/>
+          <w:sz w:val="24"/>
+          <w:szCs w:val="24"/>
+        </w:rPr>
+        <w:t>stack.pop</w:t>
+      </w:r>
+      <w:proofErr w:type="spellEnd"/>
+      <w:r>
+        <w:rPr>
+          <w:rFonts w:ascii="Arial" w:hAnsi="Arial" w:cs="Arial"/>
+          <w:sz w:val="24"/>
+          <w:szCs w:val="24"/>
+        </w:rPr>
+        <w:t>()’ removes the element at the top of the stack. While ‘</w:t>
+      </w:r>
+      <w:proofErr w:type="spellStart"/>
+      <w:r>
+        <w:rPr>
+          <w:rFonts w:ascii="Arial" w:hAnsi="Arial" w:cs="Arial"/>
+          <w:sz w:val="24"/>
+          <w:szCs w:val="24"/>
+        </w:rPr>
+        <w:t>queue.pop</w:t>
+      </w:r>
+      <w:proofErr w:type="spellEnd"/>
+      <w:r>
+        <w:rPr>
+          <w:rFonts w:ascii="Arial" w:hAnsi="Arial" w:cs="Arial"/>
+          <w:sz w:val="24"/>
+          <w:szCs w:val="24"/>
+        </w:rPr>
+        <w:t>()’ removes the element at the front of the queue.</w:t>
+      </w:r>
+    </w:p>
+    <w:p>
+      <w:pPr>
+        <w:spacing w:line="360" w:lineRule="auto"/>
+        <w:rPr>
+          <w:rFonts w:ascii="Arial" w:hAnsi="Arial" w:cs="Arial"/>
+          <w:b/>
+          <w:bCs/>
+          <w:sz w:val="24"/>
+          <w:szCs w:val="24"/>
+          <w:lang w:val="es-MX"/>
+        </w:rPr>
+      </w:pPr>
+      <w:proofErr w:type="spellStart"/>
+      <w:r>
+        <w:rPr>
+          <w:rFonts w:ascii="Arial" w:hAnsi="Arial" w:cs="Arial"/>
+          <w:b/>
+          <w:bCs/>
+          <w:sz w:val="24"/>
+          <w:szCs w:val="24"/>
+          <w:lang w:val="es-MX"/>
+        </w:rPr>
+        <w:t>List_demo</w:t>
+      </w:r>
+      <w:proofErr w:type="spellEnd"/>
+      <w:r>
+        <w:rPr>
+          <w:rFonts w:ascii="Arial" w:hAnsi="Arial" w:cs="Arial"/>
+          <w:b/>
+          <w:bCs/>
+          <w:sz w:val="24"/>
+          <w:szCs w:val="24"/>
+          <w:lang w:val="es-MX"/>
+        </w:rPr>
+        <w:t>:</w:t>
+      </w:r>
     </w:p>
     <w:p>
       <w:pPr>
@@ -767,19 +1142,20 @@
           <w:numId w:val="3"/>
         </w:numPr>
         <w:spacing w:line="360" w:lineRule="auto"/>
-        <w:rPr>
-          <w:rFonts w:ascii="Arial" w:hAnsi="Arial" w:cs="Arial"/>
-          <w:sz w:val="24"/>
-          <w:szCs w:val="24"/>
-        </w:rPr>
-      </w:pPr>
-      <w:r>
-        <w:rPr>
-          <w:rFonts w:ascii="Arial" w:hAnsi="Arial" w:cs="Arial"/>
-          <w:sz w:val="24"/>
-          <w:szCs w:val="24"/>
-        </w:rPr>
-        <w:t>Q.5</w:t>
+        <w:jc w:val="both"/>
+        <w:rPr>
+          <w:rFonts w:ascii="Arial" w:hAnsi="Arial" w:cs="Arial"/>
+          <w:sz w:val="24"/>
+          <w:szCs w:val="24"/>
+        </w:rPr>
+      </w:pPr>
+      <w:r>
+        <w:rPr>
+          <w:rFonts w:ascii="Arial" w:hAnsi="Arial" w:cs="Arial"/>
+          <w:sz w:val="24"/>
+          <w:szCs w:val="24"/>
+        </w:rPr>
+        <w:t>Q.7</w:t>
       </w:r>
       <w:r>
         <w:rPr>
@@ -788,23 +1164,23 @@
           <w:szCs w:val="24"/>
         </w:rPr>
         <w:tab/>
-        <w:t>A stack has no no [</w:t>
-      </w:r>
-      <w:r>
-        <w:rPr>
-          <w:rFonts w:ascii="Arial" w:hAnsi="Arial" w:cs="Arial"/>
-          <w:sz w:val="24"/>
-          <w:szCs w:val="24"/>
-        </w:rPr>
-        <w:t xml:space="preserve"> </w:t>
-      </w:r>
-      <w:r>
-        <w:rPr>
-          <w:rFonts w:ascii="Arial" w:hAnsi="Arial" w:cs="Arial"/>
-          <w:sz w:val="24"/>
-          <w:szCs w:val="24"/>
-        </w:rPr>
-        <w:t>] or at() method - why?</w:t>
+        <w:t xml:space="preserve">Can we access a list value using </w:t>
+      </w:r>
+      <w:r>
+        <w:rPr>
+          <w:rFonts w:ascii="Arial" w:hAnsi="Arial" w:cs="Arial"/>
+          <w:sz w:val="24"/>
+          <w:szCs w:val="24"/>
+        </w:rPr>
+        <w:t>an</w:t>
+      </w:r>
+      <w:r>
+        <w:rPr>
+          <w:rFonts w:ascii="Arial" w:hAnsi="Arial" w:cs="Arial"/>
+          <w:sz w:val="24"/>
+          <w:szCs w:val="24"/>
+        </w:rPr>
+        <w:t xml:space="preserve"> int index? Explain.</w:t>
       </w:r>
     </w:p>
     <w:p>
@@ -815,12 +1191,110 @@
           <w:numId w:val="3"/>
         </w:numPr>
         <w:spacing w:line="360" w:lineRule="auto"/>
-        <w:rPr>
-          <w:rFonts w:ascii="Arial" w:hAnsi="Arial" w:cs="Arial"/>
-          <w:sz w:val="24"/>
-          <w:szCs w:val="24"/>
-        </w:rPr>
-      </w:pPr>
+        <w:jc w:val="both"/>
+        <w:rPr>
+          <w:rFonts w:ascii="Arial" w:hAnsi="Arial" w:cs="Arial"/>
+          <w:sz w:val="24"/>
+          <w:szCs w:val="24"/>
+        </w:rPr>
+      </w:pPr>
+      <w:r>
+        <w:rPr>
+          <w:rFonts w:ascii="Arial" w:hAnsi="Arial" w:cs="Arial"/>
+          <w:sz w:val="24"/>
+          <w:szCs w:val="24"/>
+        </w:rPr>
+        <w:t xml:space="preserve">No. A ‘std::list’ doesn’t support direct access using an integer index </w:t>
+      </w:r>
+      <w:r>
+        <w:rPr>
+          <w:rFonts w:ascii="Arial" w:hAnsi="Arial" w:cs="Arial"/>
+          <w:sz w:val="24"/>
+          <w:szCs w:val="24"/>
+        </w:rPr>
+        <w:t>because it</w:t>
+      </w:r>
+      <w:r>
+        <w:rPr>
+          <w:rFonts w:ascii="Arial" w:hAnsi="Arial" w:cs="Arial"/>
+          <w:sz w:val="24"/>
+          <w:szCs w:val="24"/>
+        </w:rPr>
+        <w:t>’</w:t>
+      </w:r>
+      <w:r>
+        <w:rPr>
+          <w:rFonts w:ascii="Arial" w:hAnsi="Arial" w:cs="Arial"/>
+          <w:sz w:val="24"/>
+          <w:szCs w:val="24"/>
+        </w:rPr>
+        <w:t>s implemented as a doubly-linked lis</w:t>
+      </w:r>
+      <w:r>
+        <w:rPr>
+          <w:rFonts w:ascii="Arial" w:hAnsi="Arial" w:cs="Arial"/>
+          <w:sz w:val="24"/>
+          <w:szCs w:val="24"/>
+        </w:rPr>
+        <w:t>t.</w:t>
+      </w:r>
+    </w:p>
+    <w:p>
+      <w:pPr>
+        <w:pStyle w:val="ListParagraph"/>
+        <w:numPr>
+          <w:ilvl w:val="0"/>
+          <w:numId w:val="3"/>
+        </w:numPr>
+        <w:spacing w:line="360" w:lineRule="auto"/>
+        <w:jc w:val="both"/>
+        <w:rPr>
+          <w:rFonts w:ascii="Arial" w:hAnsi="Arial" w:cs="Arial"/>
+          <w:sz w:val="24"/>
+          <w:szCs w:val="24"/>
+        </w:rPr>
+      </w:pPr>
+      <w:r>
+        <w:rPr>
+          <w:rFonts w:ascii="Arial" w:hAnsi="Arial" w:cs="Arial"/>
+          <w:sz w:val="24"/>
+          <w:szCs w:val="24"/>
+        </w:rPr>
+        <w:t>Q.8</w:t>
+      </w:r>
+      <w:r>
+        <w:rPr>
+          <w:rFonts w:ascii="Arial" w:hAnsi="Arial" w:cs="Arial"/>
+          <w:sz w:val="24"/>
+          <w:szCs w:val="24"/>
+        </w:rPr>
+        <w:tab/>
+        <w:t>Is there a reason to use a list instead of a vector?</w:t>
+      </w:r>
+    </w:p>
+    <w:p>
+      <w:pPr>
+        <w:pStyle w:val="ListParagraph"/>
+        <w:numPr>
+          <w:ilvl w:val="1"/>
+          <w:numId w:val="3"/>
+        </w:numPr>
+        <w:spacing w:line="360" w:lineRule="auto"/>
+        <w:jc w:val="both"/>
+        <w:rPr>
+          <w:rFonts w:ascii="Arial" w:hAnsi="Arial" w:cs="Arial"/>
+          <w:sz w:val="24"/>
+          <w:szCs w:val="24"/>
+        </w:rPr>
+      </w:pPr>
+      <w:r>
+        <w:rPr>
+          <w:rFonts w:ascii="Arial" w:hAnsi="Arial" w:cs="Arial"/>
+          <w:sz w:val="24"/>
+          <w:szCs w:val="24"/>
+        </w:rPr>
+        <w:t>Yes, because a list is more efficient than a vector.</w:t>
+      </w:r>
     </w:p>
     <w:p>
       <w:pPr>
@@ -834,6 +1308,7 @@
           <w:lang w:val="es-MX"/>
         </w:rPr>
       </w:pPr>
+      <w:proofErr w:type="spellStart"/>
       <w:r>
         <w:rPr>
           <w:rFonts w:ascii="Arial" w:hAnsi="Arial" w:cs="Arial"/>
@@ -843,7 +1318,19 @@
           <w:szCs w:val="24"/>
           <w:lang w:val="es-MX"/>
         </w:rPr>
-        <w:t>Queue_demo:</w:t>
+        <w:t>Vector_demo</w:t>
+      </w:r>
+      <w:proofErr w:type="spellEnd"/>
+      <w:r>
+        <w:rPr>
+          <w:rFonts w:ascii="Arial" w:hAnsi="Arial" w:cs="Arial"/>
+          <w:b/>
+          <w:bCs/>
+          <w:sz w:val="24"/>
+          <w:szCs w:val="24"/>
+          <w:lang w:val="es-MX"/>
+        </w:rPr>
+        <w:t>:</w:t>
       </w:r>
     </w:p>
     <w:p>
@@ -866,7 +1353,7 @@
           <w:sz w:val="24"/>
           <w:szCs w:val="24"/>
         </w:rPr>
-        <w:t>Q.6</w:t>
+        <w:t>Q.9</w:t>
       </w:r>
       <w:r>
         <w:rPr>
@@ -875,7 +1362,25 @@
           <w:szCs w:val="24"/>
         </w:rPr>
         <w:tab/>
-        <w:t>What is the difference between a stack.pop() and a queue.pop() ?</w:t>
+        <w:t xml:space="preserve">Was </w:t>
+      </w:r>
+      <w:proofErr w:type="spellStart"/>
+      <w:r>
+        <w:rPr>
+          <w:rFonts w:ascii="Arial" w:hAnsi="Arial" w:cs="Arial"/>
+          <w:sz w:val="24"/>
+          <w:szCs w:val="24"/>
+        </w:rPr>
+        <w:t>max_size</w:t>
+      </w:r>
+      <w:proofErr w:type="spellEnd"/>
+      <w:r>
+        <w:rPr>
+          <w:rFonts w:ascii="Arial" w:hAnsi="Arial" w:cs="Arial"/>
+          <w:sz w:val="24"/>
+          <w:szCs w:val="24"/>
+        </w:rPr>
+        <w:t xml:space="preserve"> and size the same? (Can they be different?)</w:t>
       </w:r>
     </w:p>
     <w:p>
@@ -892,6 +1397,381 @@
           <w:szCs w:val="24"/>
         </w:rPr>
       </w:pPr>
+      <w:r>
+        <w:rPr>
+          <w:rFonts w:ascii="Arial" w:hAnsi="Arial" w:cs="Arial"/>
+          <w:sz w:val="24"/>
+          <w:szCs w:val="24"/>
+        </w:rPr>
+        <w:t xml:space="preserve">They are not the same size. One is the max number of elements, and the </w:t>
+      </w:r>
+      <w:r>
+        <w:rPr>
+          <w:rFonts w:ascii="Arial" w:hAnsi="Arial" w:cs="Arial"/>
+          <w:sz w:val="24"/>
+          <w:szCs w:val="24"/>
+        </w:rPr>
+        <w:t>number of elements in the vector</w:t>
+      </w:r>
+      <w:r>
+        <w:rPr>
+          <w:rFonts w:ascii="Arial" w:hAnsi="Arial" w:cs="Arial"/>
+          <w:sz w:val="24"/>
+          <w:szCs w:val="24"/>
+        </w:rPr>
+        <w:t>.</w:t>
+      </w:r>
+    </w:p>
+    <w:p>
+      <w:pPr>
+        <w:pStyle w:val="ListParagraph"/>
+        <w:numPr>
+          <w:ilvl w:val="0"/>
+          <w:numId w:val="3"/>
+        </w:numPr>
+        <w:spacing w:line="360" w:lineRule="auto"/>
+        <w:rPr>
+          <w:rFonts w:ascii="Arial" w:hAnsi="Arial" w:cs="Arial"/>
+          <w:sz w:val="24"/>
+          <w:szCs w:val="24"/>
+        </w:rPr>
+      </w:pPr>
+      <w:r>
+        <w:rPr>
+          <w:rFonts w:ascii="Arial" w:hAnsi="Arial" w:cs="Arial"/>
+          <w:sz w:val="24"/>
+          <w:szCs w:val="24"/>
+        </w:rPr>
+        <w:t>Q.10</w:t>
+      </w:r>
+      <w:r>
+        <w:rPr>
+          <w:rFonts w:ascii="Arial" w:hAnsi="Arial" w:cs="Arial"/>
+          <w:sz w:val="24"/>
+          <w:szCs w:val="24"/>
+        </w:rPr>
+        <w:tab/>
+        <w:t xml:space="preserve">Which </w:t>
+      </w:r>
+      <w:proofErr w:type="spellStart"/>
+      <w:r>
+        <w:rPr>
+          <w:rFonts w:ascii="Arial" w:hAnsi="Arial" w:cs="Arial"/>
+          <w:sz w:val="24"/>
+          <w:szCs w:val="24"/>
+        </w:rPr>
+        <w:t>ParticleClass</w:t>
+      </w:r>
+      <w:proofErr w:type="spellEnd"/>
+      <w:r>
+        <w:rPr>
+          <w:rFonts w:ascii="Arial" w:hAnsi="Arial" w:cs="Arial"/>
+          <w:sz w:val="24"/>
+          <w:szCs w:val="24"/>
+        </w:rPr>
+        <w:t xml:space="preserve"> constructor was called?</w:t>
+      </w:r>
+    </w:p>
+    <w:p>
+      <w:pPr>
+        <w:pStyle w:val="ListParagraph"/>
+        <w:numPr>
+          <w:ilvl w:val="1"/>
+          <w:numId w:val="3"/>
+        </w:numPr>
+        <w:spacing w:line="360" w:lineRule="auto"/>
+        <w:rPr>
+          <w:rFonts w:ascii="Arial" w:hAnsi="Arial" w:cs="Arial"/>
+          <w:sz w:val="24"/>
+          <w:szCs w:val="24"/>
+        </w:rPr>
+      </w:pPr>
+      <w:r>
+        <w:rPr>
+          <w:rFonts w:ascii="Arial" w:hAnsi="Arial" w:cs="Arial"/>
+          <w:sz w:val="24"/>
+          <w:szCs w:val="24"/>
+        </w:rPr>
+        <w:t>‘</w:t>
+      </w:r>
+      <w:proofErr w:type="spellStart"/>
+      <w:r>
+        <w:rPr>
+          <w:rFonts w:ascii="Arial" w:hAnsi="Arial" w:cs="Arial"/>
+          <w:sz w:val="24"/>
+          <w:szCs w:val="24"/>
+        </w:rPr>
+        <w:t>ParticleClass</w:t>
+      </w:r>
+      <w:proofErr w:type="spellEnd"/>
+      <w:r>
+        <w:rPr>
+          <w:rFonts w:ascii="Arial" w:hAnsi="Arial" w:cs="Arial"/>
+          <w:sz w:val="24"/>
+          <w:szCs w:val="24"/>
+        </w:rPr>
+        <w:t>(int x, int y)’</w:t>
+      </w:r>
+    </w:p>
+    <w:p>
+      <w:pPr>
+        <w:pStyle w:val="ListParagraph"/>
+        <w:numPr>
+          <w:ilvl w:val="0"/>
+          <w:numId w:val="3"/>
+        </w:numPr>
+        <w:spacing w:line="360" w:lineRule="auto"/>
+        <w:rPr>
+          <w:rFonts w:ascii="Arial" w:hAnsi="Arial" w:cs="Arial"/>
+          <w:sz w:val="24"/>
+          <w:szCs w:val="24"/>
+        </w:rPr>
+      </w:pPr>
+      <w:r>
+        <w:rPr>
+          <w:rFonts w:ascii="Arial" w:hAnsi="Arial" w:cs="Arial"/>
+          <w:sz w:val="24"/>
+          <w:szCs w:val="24"/>
+        </w:rPr>
+        <w:lastRenderedPageBreak/>
+        <w:t>Q.11</w:t>
+      </w:r>
+      <w:r>
+        <w:rPr>
+          <w:rFonts w:ascii="Arial" w:hAnsi="Arial" w:cs="Arial"/>
+          <w:sz w:val="24"/>
+          <w:szCs w:val="24"/>
+        </w:rPr>
+        <w:tab/>
+        <w:t xml:space="preserve">Were the </w:t>
+      </w:r>
+      <w:proofErr w:type="spellStart"/>
+      <w:r>
+        <w:rPr>
+          <w:rFonts w:ascii="Arial" w:hAnsi="Arial" w:cs="Arial"/>
+          <w:sz w:val="24"/>
+          <w:szCs w:val="24"/>
+        </w:rPr>
+        <w:t>ParticleClass</w:t>
+      </w:r>
+      <w:proofErr w:type="spellEnd"/>
+      <w:r>
+        <w:rPr>
+          <w:rFonts w:ascii="Arial" w:hAnsi="Arial" w:cs="Arial"/>
+          <w:sz w:val="24"/>
+          <w:szCs w:val="24"/>
+        </w:rPr>
+        <w:t xml:space="preserve"> instances deleted? If so, how?</w:t>
+      </w:r>
+    </w:p>
+    <w:p>
+      <w:pPr>
+        <w:pStyle w:val="ListParagraph"/>
+        <w:numPr>
+          <w:ilvl w:val="1"/>
+          <w:numId w:val="3"/>
+        </w:numPr>
+        <w:spacing w:line="360" w:lineRule="auto"/>
+        <w:rPr>
+          <w:rFonts w:ascii="Arial" w:hAnsi="Arial" w:cs="Arial"/>
+          <w:sz w:val="24"/>
+          <w:szCs w:val="24"/>
+        </w:rPr>
+      </w:pPr>
+      <w:r>
+        <w:rPr>
+          <w:rFonts w:ascii="Arial" w:hAnsi="Arial" w:cs="Arial"/>
+          <w:sz w:val="24"/>
+          <w:szCs w:val="24"/>
+        </w:rPr>
+        <w:t>Yes, they were deleted. It was deleted when ‘v2’ was deleted at the end of the scope.</w:t>
+      </w:r>
+    </w:p>
+    <w:p>
+      <w:pPr>
+        <w:pStyle w:val="ListParagraph"/>
+        <w:numPr>
+          <w:ilvl w:val="0"/>
+          <w:numId w:val="3"/>
+        </w:numPr>
+        <w:spacing w:line="360" w:lineRule="auto"/>
+        <w:rPr>
+          <w:rFonts w:ascii="Arial" w:hAnsi="Arial" w:cs="Arial"/>
+          <w:sz w:val="24"/>
+          <w:szCs w:val="24"/>
+        </w:rPr>
+      </w:pPr>
+      <w:r>
+        <w:rPr>
+          <w:rFonts w:ascii="Arial" w:hAnsi="Arial" w:cs="Arial"/>
+          <w:sz w:val="24"/>
+          <w:szCs w:val="24"/>
+        </w:rPr>
+        <w:t>Q.12</w:t>
+      </w:r>
+      <w:r>
+        <w:rPr>
+          <w:rFonts w:ascii="Arial" w:hAnsi="Arial" w:cs="Arial"/>
+          <w:sz w:val="24"/>
+          <w:szCs w:val="24"/>
+        </w:rPr>
+        <w:tab/>
+        <w:t>Was the vector instance deleted? If so, how do you know this?</w:t>
+      </w:r>
+    </w:p>
+    <w:p>
+      <w:pPr>
+        <w:pStyle w:val="ListParagraph"/>
+        <w:numPr>
+          <w:ilvl w:val="1"/>
+          <w:numId w:val="3"/>
+        </w:numPr>
+        <w:spacing w:line="360" w:lineRule="auto"/>
+        <w:rPr>
+          <w:rFonts w:ascii="Arial" w:hAnsi="Arial" w:cs="Arial"/>
+          <w:sz w:val="24"/>
+          <w:szCs w:val="24"/>
+        </w:rPr>
+      </w:pPr>
+      <w:r>
+        <w:rPr>
+          <w:rFonts w:ascii="Arial" w:hAnsi="Arial" w:cs="Arial"/>
+          <w:sz w:val="24"/>
+          <w:szCs w:val="24"/>
+        </w:rPr>
+        <w:t xml:space="preserve">Yes, it was deleted. Because </w:t>
+      </w:r>
+      <w:r>
+        <w:rPr>
+          <w:rFonts w:ascii="Arial" w:hAnsi="Arial" w:cs="Arial"/>
+          <w:sz w:val="24"/>
+          <w:szCs w:val="24"/>
+        </w:rPr>
+        <w:t xml:space="preserve">its destructor </w:t>
+      </w:r>
+      <w:r>
+        <w:rPr>
+          <w:rFonts w:ascii="Arial" w:hAnsi="Arial" w:cs="Arial"/>
+          <w:sz w:val="24"/>
+          <w:szCs w:val="24"/>
+        </w:rPr>
+        <w:t>wa</w:t>
+      </w:r>
+      <w:r>
+        <w:rPr>
+          <w:rFonts w:ascii="Arial" w:hAnsi="Arial" w:cs="Arial"/>
+          <w:sz w:val="24"/>
+          <w:szCs w:val="24"/>
+        </w:rPr>
+        <w:t>s called automatically when the function end</w:t>
+      </w:r>
+      <w:r>
+        <w:rPr>
+          <w:rFonts w:ascii="Arial" w:hAnsi="Arial" w:cs="Arial"/>
+          <w:sz w:val="24"/>
+          <w:szCs w:val="24"/>
+        </w:rPr>
+        <w:t>ed</w:t>
+      </w:r>
+      <w:r>
+        <w:rPr>
+          <w:rFonts w:ascii="Arial" w:hAnsi="Arial" w:cs="Arial"/>
+          <w:sz w:val="24"/>
+          <w:szCs w:val="24"/>
+        </w:rPr>
+        <w:t>.</w:t>
+      </w:r>
+    </w:p>
+    <w:p>
+      <w:pPr>
+        <w:pStyle w:val="ListParagraph"/>
+        <w:numPr>
+          <w:ilvl w:val="0"/>
+          <w:numId w:val="3"/>
+        </w:numPr>
+        <w:spacing w:line="360" w:lineRule="auto"/>
+        <w:rPr>
+          <w:rFonts w:ascii="Arial" w:hAnsi="Arial" w:cs="Arial"/>
+          <w:sz w:val="24"/>
+          <w:szCs w:val="24"/>
+        </w:rPr>
+      </w:pPr>
+      <w:r>
+        <w:rPr>
+          <w:rFonts w:ascii="Arial" w:hAnsi="Arial" w:cs="Arial"/>
+          <w:sz w:val="24"/>
+          <w:szCs w:val="24"/>
+        </w:rPr>
+        <w:t>Q.13</w:t>
+      </w:r>
+      <w:r>
+        <w:rPr>
+          <w:rFonts w:ascii="Arial" w:hAnsi="Arial" w:cs="Arial"/>
+          <w:sz w:val="24"/>
+          <w:szCs w:val="24"/>
+        </w:rPr>
+        <w:tab/>
+        <w:t xml:space="preserve">Your IDE might suggest using </w:t>
+      </w:r>
+      <w:proofErr w:type="spellStart"/>
+      <w:r>
+        <w:rPr>
+          <w:rFonts w:ascii="Arial" w:hAnsi="Arial" w:cs="Arial"/>
+          <w:sz w:val="24"/>
+          <w:szCs w:val="24"/>
+        </w:rPr>
+        <w:t>emplace_back</w:t>
+      </w:r>
+      <w:proofErr w:type="spellEnd"/>
+      <w:r>
+        <w:rPr>
+          <w:rFonts w:ascii="Arial" w:hAnsi="Arial" w:cs="Arial"/>
+          <w:sz w:val="24"/>
+          <w:szCs w:val="24"/>
+        </w:rPr>
+        <w:t xml:space="preserve"> instead of </w:t>
+      </w:r>
+      <w:proofErr w:type="spellStart"/>
+      <w:r>
+        <w:rPr>
+          <w:rFonts w:ascii="Arial" w:hAnsi="Arial" w:cs="Arial"/>
+          <w:sz w:val="24"/>
+          <w:szCs w:val="24"/>
+        </w:rPr>
+        <w:t>push_back</w:t>
+      </w:r>
+      <w:proofErr w:type="spellEnd"/>
+      <w:r>
+        <w:rPr>
+          <w:rFonts w:ascii="Arial" w:hAnsi="Arial" w:cs="Arial"/>
+          <w:sz w:val="24"/>
+          <w:szCs w:val="24"/>
+        </w:rPr>
+        <w:t>. What does this mean?</w:t>
+      </w:r>
+    </w:p>
+    <w:p>
+      <w:pPr>
+        <w:pStyle w:val="ListParagraph"/>
+        <w:numPr>
+          <w:ilvl w:val="1"/>
+          <w:numId w:val="3"/>
+        </w:numPr>
+        <w:spacing w:line="360" w:lineRule="auto"/>
+        <w:rPr>
+          <w:rFonts w:ascii="Arial" w:hAnsi="Arial" w:cs="Arial"/>
+          <w:sz w:val="24"/>
+          <w:szCs w:val="24"/>
+        </w:rPr>
+      </w:pPr>
+      <w:r>
+        <w:rPr>
+          <w:rFonts w:ascii="Arial" w:hAnsi="Arial" w:cs="Arial"/>
+          <w:sz w:val="24"/>
+          <w:szCs w:val="24"/>
+        </w:rPr>
+        <w:t>That I have an existing temporary object and needs to be copied or moved into the vector.</w:t>
+      </w:r>
     </w:p>
     <w:p>
       <w:pPr>
@@ -905,6 +1785,7 @@
           <w:lang w:val="es-MX"/>
         </w:rPr>
       </w:pPr>
+      <w:proofErr w:type="spellStart"/>
       <w:r>
         <w:rPr>
           <w:rFonts w:ascii="Arial" w:hAnsi="Arial" w:cs="Arial"/>
@@ -914,110 +1795,10 @@
           <w:szCs w:val="24"/>
           <w:lang w:val="es-MX"/>
         </w:rPr>
-        <w:t>List_demo:</w:t>
-      </w:r>
-    </w:p>
-    <w:p>
-      <w:pPr>
-        <w:pStyle w:val="ListParagraph"/>
-        <w:numPr>
-          <w:ilvl w:val="0"/>
-          <w:numId w:val="3"/>
-        </w:numPr>
-        <w:spacing w:line="360" w:lineRule="auto"/>
-        <w:jc w:val="both"/>
-        <w:rPr>
-          <w:rFonts w:ascii="Arial" w:hAnsi="Arial" w:cs="Arial"/>
-          <w:sz w:val="24"/>
-          <w:szCs w:val="24"/>
-        </w:rPr>
-      </w:pPr>
-      <w:r>
-        <w:rPr>
-          <w:rFonts w:ascii="Arial" w:hAnsi="Arial" w:cs="Arial"/>
-          <w:sz w:val="24"/>
-          <w:szCs w:val="24"/>
-        </w:rPr>
-        <w:t>Q.7</w:t>
-      </w:r>
-      <w:r>
-        <w:rPr>
-          <w:rFonts w:ascii="Arial" w:hAnsi="Arial" w:cs="Arial"/>
-          <w:sz w:val="24"/>
-          <w:szCs w:val="24"/>
-        </w:rPr>
-        <w:tab/>
-        <w:t>Can we access a list value using and int index? Explain.</w:t>
-      </w:r>
-    </w:p>
-    <w:p>
-      <w:pPr>
-        <w:pStyle w:val="ListParagraph"/>
-        <w:numPr>
-          <w:ilvl w:val="1"/>
-          <w:numId w:val="3"/>
-        </w:numPr>
-        <w:spacing w:line="360" w:lineRule="auto"/>
-        <w:jc w:val="both"/>
-        <w:rPr>
-          <w:rFonts w:ascii="Arial" w:hAnsi="Arial" w:cs="Arial"/>
-          <w:sz w:val="24"/>
-          <w:szCs w:val="24"/>
-        </w:rPr>
-      </w:pPr>
-    </w:p>
-    <w:p>
-      <w:pPr>
-        <w:pStyle w:val="ListParagraph"/>
-        <w:numPr>
-          <w:ilvl w:val="0"/>
-          <w:numId w:val="3"/>
-        </w:numPr>
-        <w:spacing w:line="360" w:lineRule="auto"/>
-        <w:jc w:val="both"/>
-        <w:rPr>
-          <w:rFonts w:ascii="Arial" w:hAnsi="Arial" w:cs="Arial"/>
-          <w:sz w:val="24"/>
-          <w:szCs w:val="24"/>
-        </w:rPr>
-      </w:pPr>
-      <w:r>
-        <w:rPr>
-          <w:rFonts w:ascii="Arial" w:hAnsi="Arial" w:cs="Arial"/>
-          <w:sz w:val="24"/>
-          <w:szCs w:val="24"/>
-        </w:rPr>
-        <w:t>Q.8</w:t>
-      </w:r>
-      <w:r>
-        <w:rPr>
-          <w:rFonts w:ascii="Arial" w:hAnsi="Arial" w:cs="Arial"/>
-          <w:sz w:val="24"/>
-          <w:szCs w:val="24"/>
-        </w:rPr>
-        <w:tab/>
-        <w:t>Is there a reason to use a list instead of a vector?</w:t>
-      </w:r>
-    </w:p>
-    <w:p>
-      <w:pPr>
-        <w:pStyle w:val="ListParagraph"/>
-        <w:numPr>
-          <w:ilvl w:val="1"/>
-          <w:numId w:val="3"/>
-        </w:numPr>
-        <w:spacing w:line="360" w:lineRule="auto"/>
-        <w:jc w:val="both"/>
-        <w:rPr>
-          <w:rFonts w:ascii="Arial" w:hAnsi="Arial" w:cs="Arial"/>
-          <w:sz w:val="24"/>
-          <w:szCs w:val="24"/>
-        </w:rPr>
-      </w:pPr>
-    </w:p>
-    <w:p>
-      <w:pPr>
-        <w:spacing w:line="360" w:lineRule="auto"/>
+        <w:t>Void</w:t>
+      </w:r>
+      <w:proofErr w:type="spellEnd"/>
+      <w:r>
         <w:rPr>
           <w:rFonts w:ascii="Arial" w:hAnsi="Arial" w:cs="Arial"/>
           <w:b/>
@@ -1026,7 +1807,9 @@
           <w:szCs w:val="24"/>
           <w:lang w:val="es-MX"/>
         </w:rPr>
-      </w:pPr>
+        <w:t xml:space="preserve"> </w:t>
+      </w:r>
+      <w:proofErr w:type="spellStart"/>
       <w:r>
         <w:rPr>
           <w:rFonts w:ascii="Arial" w:hAnsi="Arial" w:cs="Arial"/>
@@ -1036,247 +1819,10 @@
           <w:szCs w:val="24"/>
           <w:lang w:val="es-MX"/>
         </w:rPr>
-        <w:t>Vector_demo:</w:t>
-      </w:r>
-    </w:p>
-    <w:p>
-      <w:pPr>
-        <w:pStyle w:val="ListParagraph"/>
-        <w:numPr>
-          <w:ilvl w:val="0"/>
-          <w:numId w:val="3"/>
-        </w:numPr>
-        <w:spacing w:line="360" w:lineRule="auto"/>
-        <w:rPr>
-          <w:rFonts w:ascii="Arial" w:hAnsi="Arial" w:cs="Arial"/>
-          <w:sz w:val="24"/>
-          <w:szCs w:val="24"/>
-        </w:rPr>
-      </w:pPr>
-      <w:r>
-        <w:rPr>
-          <w:rFonts w:ascii="Arial" w:hAnsi="Arial" w:cs="Arial"/>
-          <w:sz w:val="24"/>
-          <w:szCs w:val="24"/>
-        </w:rPr>
-        <w:t>Q.9</w:t>
-      </w:r>
-      <w:r>
-        <w:rPr>
-          <w:rFonts w:ascii="Arial" w:hAnsi="Arial" w:cs="Arial"/>
-          <w:sz w:val="24"/>
-          <w:szCs w:val="24"/>
-        </w:rPr>
-        <w:tab/>
-        <w:t>Was max_size and size the same? (Can they be different?)</w:t>
-      </w:r>
-    </w:p>
-    <w:p>
-      <w:pPr>
-        <w:pStyle w:val="ListParagraph"/>
-        <w:numPr>
-          <w:ilvl w:val="1"/>
-          <w:numId w:val="3"/>
-        </w:numPr>
-        <w:spacing w:line="360" w:lineRule="auto"/>
-        <w:rPr>
-          <w:rFonts w:ascii="Arial" w:hAnsi="Arial" w:cs="Arial"/>
-          <w:sz w:val="24"/>
-          <w:szCs w:val="24"/>
-        </w:rPr>
-      </w:pPr>
-    </w:p>
-    <w:p>
-      <w:pPr>
-        <w:pStyle w:val="ListParagraph"/>
-        <w:numPr>
-          <w:ilvl w:val="0"/>
-          <w:numId w:val="3"/>
-        </w:numPr>
-        <w:spacing w:line="360" w:lineRule="auto"/>
-        <w:rPr>
-          <w:rFonts w:ascii="Arial" w:hAnsi="Arial" w:cs="Arial"/>
-          <w:sz w:val="24"/>
-          <w:szCs w:val="24"/>
-        </w:rPr>
-      </w:pPr>
-      <w:r>
-        <w:rPr>
-          <w:rFonts w:ascii="Arial" w:hAnsi="Arial" w:cs="Arial"/>
-          <w:sz w:val="24"/>
-          <w:szCs w:val="24"/>
-        </w:rPr>
-        <w:t>Q.10</w:t>
-      </w:r>
-      <w:r>
-        <w:rPr>
-          <w:rFonts w:ascii="Arial" w:hAnsi="Arial" w:cs="Arial"/>
-          <w:sz w:val="24"/>
-          <w:szCs w:val="24"/>
-        </w:rPr>
-        <w:tab/>
-        <w:t>Which ParticleClass constructor was called?</w:t>
-      </w:r>
-    </w:p>
-    <w:p>
-      <w:pPr>
-        <w:pStyle w:val="ListParagraph"/>
-        <w:numPr>
-          <w:ilvl w:val="1"/>
-          <w:numId w:val="3"/>
-        </w:numPr>
-        <w:spacing w:line="360" w:lineRule="auto"/>
-        <w:rPr>
-          <w:rFonts w:ascii="Arial" w:hAnsi="Arial" w:cs="Arial"/>
-          <w:sz w:val="24"/>
-          <w:szCs w:val="24"/>
-        </w:rPr>
-      </w:pPr>
-    </w:p>
-    <w:p>
-      <w:pPr>
-        <w:pStyle w:val="ListParagraph"/>
-        <w:numPr>
-          <w:ilvl w:val="0"/>
-          <w:numId w:val="3"/>
-        </w:numPr>
-        <w:spacing w:line="360" w:lineRule="auto"/>
-        <w:rPr>
-          <w:rFonts w:ascii="Arial" w:hAnsi="Arial" w:cs="Arial"/>
-          <w:sz w:val="24"/>
-          <w:szCs w:val="24"/>
-        </w:rPr>
-      </w:pPr>
-      <w:r>
-        <w:rPr>
-          <w:rFonts w:ascii="Arial" w:hAnsi="Arial" w:cs="Arial"/>
-          <w:sz w:val="24"/>
-          <w:szCs w:val="24"/>
-        </w:rPr>
-        <w:t>Q.11</w:t>
-      </w:r>
-      <w:r>
-        <w:rPr>
-          <w:rFonts w:ascii="Arial" w:hAnsi="Arial" w:cs="Arial"/>
-          <w:sz w:val="24"/>
-          <w:szCs w:val="24"/>
-        </w:rPr>
-        <w:tab/>
-        <w:t>Were the ParticleClass instances deleted? If so, how?</w:t>
-      </w:r>
-    </w:p>
-    <w:p>
-      <w:pPr>
-        <w:pStyle w:val="ListParagraph"/>
-        <w:numPr>
-          <w:ilvl w:val="1"/>
-          <w:numId w:val="3"/>
-        </w:numPr>
-        <w:spacing w:line="360" w:lineRule="auto"/>
-        <w:rPr>
-          <w:rFonts w:ascii="Arial" w:hAnsi="Arial" w:cs="Arial"/>
-          <w:sz w:val="24"/>
-          <w:szCs w:val="24"/>
-        </w:rPr>
-      </w:pPr>
-    </w:p>
-    <w:p>
-      <w:pPr>
-        <w:pStyle w:val="ListParagraph"/>
-        <w:numPr>
-          <w:ilvl w:val="0"/>
-          <w:numId w:val="3"/>
-        </w:numPr>
-        <w:spacing w:line="360" w:lineRule="auto"/>
-        <w:rPr>
-          <w:rFonts w:ascii="Arial" w:hAnsi="Arial" w:cs="Arial"/>
-          <w:sz w:val="24"/>
-          <w:szCs w:val="24"/>
-        </w:rPr>
-      </w:pPr>
-      <w:r>
-        <w:rPr>
-          <w:rFonts w:ascii="Arial" w:hAnsi="Arial" w:cs="Arial"/>
-          <w:sz w:val="24"/>
-          <w:szCs w:val="24"/>
-        </w:rPr>
-        <w:t>Q.12</w:t>
-      </w:r>
-      <w:r>
-        <w:rPr>
-          <w:rFonts w:ascii="Arial" w:hAnsi="Arial" w:cs="Arial"/>
-          <w:sz w:val="24"/>
-          <w:szCs w:val="24"/>
-        </w:rPr>
-        <w:tab/>
-        <w:t>Was the vector instance deleted? If so, how do you know this?</w:t>
-      </w:r>
-    </w:p>
-    <w:p>
-      <w:pPr>
-        <w:pStyle w:val="ListParagraph"/>
-        <w:numPr>
-          <w:ilvl w:val="1"/>
-          <w:numId w:val="3"/>
-        </w:numPr>
-        <w:spacing w:line="360" w:lineRule="auto"/>
-        <w:rPr>
-          <w:rFonts w:ascii="Arial" w:hAnsi="Arial" w:cs="Arial"/>
-          <w:sz w:val="24"/>
-          <w:szCs w:val="24"/>
-        </w:rPr>
-      </w:pPr>
-    </w:p>
-    <w:p>
-      <w:pPr>
-        <w:pStyle w:val="ListParagraph"/>
-        <w:numPr>
-          <w:ilvl w:val="0"/>
-          <w:numId w:val="3"/>
-        </w:numPr>
-        <w:spacing w:line="360" w:lineRule="auto"/>
-        <w:rPr>
-          <w:rFonts w:ascii="Arial" w:hAnsi="Arial" w:cs="Arial"/>
-          <w:sz w:val="24"/>
-          <w:szCs w:val="24"/>
-        </w:rPr>
-      </w:pPr>
-      <w:r>
-        <w:rPr>
-          <w:rFonts w:ascii="Arial" w:hAnsi="Arial" w:cs="Arial"/>
-          <w:sz w:val="24"/>
-          <w:szCs w:val="24"/>
-        </w:rPr>
-        <w:t>Q.13</w:t>
-      </w:r>
-      <w:r>
-        <w:rPr>
-          <w:rFonts w:ascii="Arial" w:hAnsi="Arial" w:cs="Arial"/>
-          <w:sz w:val="24"/>
-          <w:szCs w:val="24"/>
-        </w:rPr>
-        <w:tab/>
-        <w:t>Your IDE might suggest using emplace_back instead of push_back. What does this mean?</w:t>
-      </w:r>
-    </w:p>
-    <w:p>
-      <w:pPr>
-        <w:pStyle w:val="ListParagraph"/>
-        <w:numPr>
-          <w:ilvl w:val="1"/>
-          <w:numId w:val="3"/>
-        </w:numPr>
-        <w:spacing w:line="360" w:lineRule="auto"/>
-        <w:rPr>
-          <w:rFonts w:ascii="Arial" w:hAnsi="Arial" w:cs="Arial"/>
-          <w:sz w:val="24"/>
-          <w:szCs w:val="24"/>
-        </w:rPr>
-      </w:pPr>
-    </w:p>
-    <w:p>
-      <w:pPr>
-        <w:spacing w:line="360" w:lineRule="auto"/>
+        <w:t>showIntArray</w:t>
+      </w:r>
+      <w:proofErr w:type="spellEnd"/>
+      <w:r>
         <w:rPr>
           <w:rFonts w:ascii="Arial" w:hAnsi="Arial" w:cs="Arial"/>
           <w:b/>
@@ -1285,17 +1831,7 @@
           <w:szCs w:val="24"/>
           <w:lang w:val="es-MX"/>
         </w:rPr>
-      </w:pPr>
-      <w:r>
-        <w:rPr>
-          <w:rFonts w:ascii="Arial" w:hAnsi="Arial" w:cs="Arial"/>
-          <w:b/>
-          <w:bCs/>
-          <w:sz w:val="24"/>
-          <w:szCs w:val="24"/>
-          <w:lang w:val="es-MX"/>
-        </w:rPr>
-        <w:t>Void showIntAArray:</w:t>
+        <w:t>:</w:t>
       </w:r>
     </w:p>
     <w:p>
@@ -1344,6 +1880,105 @@
           <w:szCs w:val="24"/>
         </w:rPr>
       </w:pPr>
+      <w:r>
+        <w:rPr>
+          <w:rFonts w:ascii="Arial" w:hAnsi="Arial" w:cs="Arial"/>
+          <w:sz w:val="24"/>
+          <w:szCs w:val="24"/>
+        </w:rPr>
+        <w:t>Yes. Using const</w:t>
+      </w:r>
+      <w:r>
+        <w:rPr>
+          <w:rFonts w:ascii="Arial" w:hAnsi="Arial" w:cs="Arial"/>
+          <w:sz w:val="24"/>
+          <w:szCs w:val="24"/>
+        </w:rPr>
+        <w:t xml:space="preserve"> references doesn’t make a copy of the array, therefore improving the performance, the larger the object the more it improves.</w:t>
+      </w:r>
+    </w:p>
+    <w:p>
+      <w:pPr>
+        <w:pStyle w:val="ListParagraph"/>
+        <w:numPr>
+          <w:ilvl w:val="1"/>
+          <w:numId w:val="2"/>
+        </w:numPr>
+        <w:spacing w:line="360" w:lineRule="auto"/>
+        <w:rPr>
+          <w:rFonts w:ascii="Arial" w:hAnsi="Arial" w:cs="Arial"/>
+          <w:sz w:val="24"/>
+          <w:szCs w:val="24"/>
+        </w:rPr>
+      </w:pPr>
+      <w:r>
+        <w:rPr>
+          <w:rFonts w:ascii="Arial" w:hAnsi="Arial" w:cs="Arial"/>
+          <w:sz w:val="24"/>
+          <w:szCs w:val="24"/>
+        </w:rPr>
+        <w:t>Links of evidence:</w:t>
+      </w:r>
+    </w:p>
+    <w:p>
+      <w:pPr>
+        <w:pStyle w:val="ListParagraph"/>
+        <w:numPr>
+          <w:ilvl w:val="2"/>
+          <w:numId w:val="2"/>
+        </w:numPr>
+        <w:spacing w:line="360" w:lineRule="auto"/>
+        <w:rPr>
+          <w:rFonts w:ascii="Arial" w:hAnsi="Arial" w:cs="Arial"/>
+          <w:sz w:val="24"/>
+          <w:szCs w:val="24"/>
+        </w:rPr>
+      </w:pPr>
+      <w:hyperlink r:id="rId5" w:history="1">
+        <w:r>
+          <w:rPr>
+            <w:rStyle w:val="Hyperlink"/>
+            <w:rFonts w:ascii="Arial" w:hAnsi="Arial" w:cs="Arial"/>
+            <w:sz w:val="24"/>
+            <w:szCs w:val="24"/>
+          </w:rPr>
+          <w:t>https://stackoverflow.com/questions/7080256/why-are-references-to-const-necessary-to-avoid-copying-parameters</w:t>
+        </w:r>
+      </w:hyperlink>
+    </w:p>
+    <w:p>
+      <w:pPr>
+        <w:pStyle w:val="ListParagraph"/>
+        <w:numPr>
+          <w:ilvl w:val="2"/>
+          <w:numId w:val="2"/>
+        </w:numPr>
+        <w:spacing w:line="360" w:lineRule="auto"/>
+        <w:rPr>
+          <w:rFonts w:ascii="Arial" w:hAnsi="Arial" w:cs="Arial"/>
+          <w:sz w:val="24"/>
+          <w:szCs w:val="24"/>
+        </w:rPr>
+      </w:pPr>
+      <w:hyperlink r:id="rId6" w:history="1">
+        <w:r>
+          <w:rPr>
+            <w:rStyle w:val="Hyperlink"/>
+            <w:rFonts w:ascii="Arial" w:hAnsi="Arial" w:cs="Arial"/>
+            <w:sz w:val="24"/>
+            <w:szCs w:val="24"/>
+          </w:rPr>
+          <w:t>https://en.cppreference.com/book/intro/const</w:t>
+        </w:r>
+      </w:hyperlink>
+      <w:r>
+        <w:rPr>
+          <w:rFonts w:ascii="Arial" w:hAnsi="Arial" w:cs="Arial"/>
+          <w:sz w:val="24"/>
+          <w:szCs w:val="24"/>
+        </w:rPr>
+        <w:t xml:space="preserve"> </w:t>
+      </w:r>
     </w:p>
     <w:sectPr>
       <w:pgSz w:w="12240" w:h="15840"/>
@@ -1611,7 +2246,7 @@
         <w:rFonts w:ascii="Courier New" w:hAnsi="Courier New" w:cs="Courier New" w:hint="default"/>
       </w:rPr>
     </w:lvl>
-    <w:lvl w:ilvl="2" w:tplc="04090005" w:tentative="1">
+    <w:lvl w:ilvl="2" w:tplc="04090005">
       <w:start w:val="1"/>
       <w:numFmt w:val="bullet"/>
       <w:lvlText w:val=""/>
@@ -2312,7 +2947,6 @@
   <w:style w:type="character" w:default="1" w:styleId="DefaultParagraphFont">
     <w:name w:val="Default Paragraph Font"/>
     <w:uiPriority w:val="1"/>
-    <w:semiHidden/>
     <w:unhideWhenUsed/>
   </w:style>
   <w:style w:type="table" w:default="1" w:styleId="TableNormal">
@@ -2626,6 +3260,29 @@
       <w:spacing w:val="5"/>
     </w:rPr>
   </w:style>
+  <w:style w:type="character" w:styleId="Hyperlink">
+    <w:name w:val="Hyperlink"/>
+    <w:basedOn w:val="DefaultParagraphFont"/>
+    <w:uiPriority w:val="99"/>
+    <w:unhideWhenUsed/>
+    <w:rsid w:val="00296AB0"/>
+    <w:rPr>
+      <w:color w:val="467886" w:themeColor="hyperlink"/>
+      <w:u w:val="single"/>
+    </w:rPr>
+  </w:style>
+  <w:style w:type="character" w:styleId="UnresolvedMention">
+    <w:name w:val="Unresolved Mention"/>
+    <w:basedOn w:val="DefaultParagraphFont"/>
+    <w:uiPriority w:val="99"/>
+    <w:semiHidden/>
+    <w:unhideWhenUsed/>
+    <w:rsid w:val="00296AB0"/>
+    <w:rPr>
+      <w:color w:val="605E5C"/>
+      <w:shd w:val="clear" w:color="auto" w:fill="E1DFDD"/>
+    </w:rPr>
+  </w:style>
 </w:styles>
 </file>
 
